--- a/Tema 5/PR_05.1/PR_05.1_Pablo_Menendez_de_la_Rosa.docx
+++ b/Tema 5/PR_05.1/PR_05.1_Pablo_Menendez_de_la_Rosa.docx
@@ -31,10 +31,7 @@
         <w:t>Sqoop</w:t>
       </w:r>
       <w:r>
-        <w:t xml:space="preserve"> </w:t>
-      </w:r>
-      <w:r>
-        <w:t>donde guardaremos los archivos de esta práctica.</w:t>
+        <w:t xml:space="preserve"> donde guardaremos los archivos de esta práctica.</w:t>
       </w:r>
     </w:p>
     <w:p>
@@ -95,16 +92,288 @@
     </w:p>
     <w:p>
       <w:pPr>
+        <w:pStyle w:val="Respuesta"/>
+      </w:pPr>
+      <w:r>
+        <w:t>Tabla “emp”</w:t>
+      </w:r>
+    </w:p>
+    <w:p>
+      <w:pPr>
+        <w:pStyle w:val="Imagen"/>
+      </w:pPr>
+      <w:r>
+        <w:drawing>
+          <wp:inline distT="0" distB="0" distL="0" distR="0" wp14:anchorId="7C383D8B" wp14:editId="772797B8">
+            <wp:extent cx="5400040" cy="569595"/>
+            <wp:effectExtent l="0" t="0" r="0" b="1905"/>
+            <wp:docPr id="2133578488" name="Imagen 1"/>
+            <wp:cNvGraphicFramePr>
+              <a:graphicFrameLocks xmlns:a="http://schemas.openxmlformats.org/drawingml/2006/main" noChangeAspect="1"/>
+            </wp:cNvGraphicFramePr>
+            <a:graphic xmlns:a="http://schemas.openxmlformats.org/drawingml/2006/main">
+              <a:graphicData uri="http://schemas.openxmlformats.org/drawingml/2006/picture">
+                <pic:pic xmlns:pic="http://schemas.openxmlformats.org/drawingml/2006/picture">
+                  <pic:nvPicPr>
+                    <pic:cNvPr id="2133578488" name=""/>
+                    <pic:cNvPicPr/>
+                  </pic:nvPicPr>
+                  <pic:blipFill>
+                    <a:blip r:embed="rId9"/>
+                    <a:stretch>
+                      <a:fillRect/>
+                    </a:stretch>
+                  </pic:blipFill>
+                  <pic:spPr>
+                    <a:xfrm>
+                      <a:off x="0" y="0"/>
+                      <a:ext cx="5400040" cy="569595"/>
+                    </a:xfrm>
+                    <a:prstGeom prst="rect">
+                      <a:avLst/>
+                    </a:prstGeom>
+                  </pic:spPr>
+                </pic:pic>
+              </a:graphicData>
+            </a:graphic>
+          </wp:inline>
+        </w:drawing>
+      </w:r>
+    </w:p>
+    <w:p>
+      <w:pPr>
+        <w:pStyle w:val="Respuesta"/>
+      </w:pPr>
+      <w:r>
+        <w:t>Tabla “dept”</w:t>
+      </w:r>
+    </w:p>
+    <w:p>
+      <w:pPr>
+        <w:pStyle w:val="Imagen"/>
+      </w:pPr>
+      <w:r>
+        <w:drawing>
+          <wp:inline distT="0" distB="0" distL="0" distR="0" wp14:anchorId="30D9FCD9" wp14:editId="557DA10D">
+            <wp:extent cx="5400040" cy="542290"/>
+            <wp:effectExtent l="0" t="0" r="0" b="0"/>
+            <wp:docPr id="908343851" name="Imagen 1"/>
+            <wp:cNvGraphicFramePr>
+              <a:graphicFrameLocks xmlns:a="http://schemas.openxmlformats.org/drawingml/2006/main" noChangeAspect="1"/>
+            </wp:cNvGraphicFramePr>
+            <a:graphic xmlns:a="http://schemas.openxmlformats.org/drawingml/2006/main">
+              <a:graphicData uri="http://schemas.openxmlformats.org/drawingml/2006/picture">
+                <pic:pic xmlns:pic="http://schemas.openxmlformats.org/drawingml/2006/picture">
+                  <pic:nvPicPr>
+                    <pic:cNvPr id="908343851" name=""/>
+                    <pic:cNvPicPr/>
+                  </pic:nvPicPr>
+                  <pic:blipFill>
+                    <a:blip r:embed="rId10"/>
+                    <a:stretch>
+                      <a:fillRect/>
+                    </a:stretch>
+                  </pic:blipFill>
+                  <pic:spPr>
+                    <a:xfrm>
+                      <a:off x="0" y="0"/>
+                      <a:ext cx="5400040" cy="542290"/>
+                    </a:xfrm>
+                    <a:prstGeom prst="rect">
+                      <a:avLst/>
+                    </a:prstGeom>
+                  </pic:spPr>
+                </pic:pic>
+              </a:graphicData>
+            </a:graphic>
+          </wp:inline>
+        </w:drawing>
+      </w:r>
+    </w:p>
+    <w:p>
+      <w:pPr>
+        <w:pStyle w:val="Respuesta"/>
+      </w:pPr>
+      <w:r>
+        <w:t>Tabla “salgrade”</w:t>
+      </w:r>
+    </w:p>
+    <w:p>
+      <w:pPr>
+        <w:pStyle w:val="Imagen"/>
+      </w:pPr>
+      <w:r>
+        <w:drawing>
+          <wp:inline distT="0" distB="0" distL="0" distR="0" wp14:anchorId="48D68BE0" wp14:editId="38C496F7">
+            <wp:extent cx="5400040" cy="545465"/>
+            <wp:effectExtent l="0" t="0" r="0" b="6985"/>
+            <wp:docPr id="619590525" name="Imagen 1"/>
+            <wp:cNvGraphicFramePr>
+              <a:graphicFrameLocks xmlns:a="http://schemas.openxmlformats.org/drawingml/2006/main" noChangeAspect="1"/>
+            </wp:cNvGraphicFramePr>
+            <a:graphic xmlns:a="http://schemas.openxmlformats.org/drawingml/2006/main">
+              <a:graphicData uri="http://schemas.openxmlformats.org/drawingml/2006/picture">
+                <pic:pic xmlns:pic="http://schemas.openxmlformats.org/drawingml/2006/picture">
+                  <pic:nvPicPr>
+                    <pic:cNvPr id="619590525" name=""/>
+                    <pic:cNvPicPr/>
+                  </pic:nvPicPr>
+                  <pic:blipFill>
+                    <a:blip r:embed="rId11"/>
+                    <a:stretch>
+                      <a:fillRect/>
+                    </a:stretch>
+                  </pic:blipFill>
+                  <pic:spPr>
+                    <a:xfrm>
+                      <a:off x="0" y="0"/>
+                      <a:ext cx="5400040" cy="545465"/>
+                    </a:xfrm>
+                    <a:prstGeom prst="rect">
+                      <a:avLst/>
+                    </a:prstGeom>
+                  </pic:spPr>
+                </pic:pic>
+              </a:graphicData>
+            </a:graphic>
+          </wp:inline>
+        </w:drawing>
+      </w:r>
+    </w:p>
+    <w:p>
+      <w:pPr>
         <w:pStyle w:val="Ejercicio"/>
       </w:pPr>
       <w:r>
-        <w:t>Importa, dejándola en un solo archivo, todos los datos de los empleados</w:t>
+        <w:t>Importa, dejándola en un solo archivo, todos los datos de los empleados adjuntándoles a cada uno toda la información de su departamento.</w:t>
+      </w:r>
+    </w:p>
+    <w:p>
+      <w:pPr>
+        <w:pStyle w:val="Respuesta"/>
+      </w:pPr>
+      <w:r>
+        <w:t>Utilizamos la siguiente query:</w:t>
+      </w:r>
+    </w:p>
+    <w:p>
+      <w:pPr>
+        <w:pStyle w:val="Codigo"/>
+      </w:pPr>
+      <w:r>
+        <w:rPr>
+          <w:b/>
+          <w:bCs/>
+        </w:rPr>
+        <w:t>SELECT</w:t>
+      </w:r>
+      <w:r>
+        <w:t xml:space="preserve"> emp.*, dept.dname, dept.loc </w:t>
+      </w:r>
+      <w:r>
+        <w:rPr>
+          <w:b/>
+          <w:bCs/>
+        </w:rPr>
+        <w:t>FROM</w:t>
+      </w:r>
+      <w:r>
+        <w:t xml:space="preserve"> emp </w:t>
+      </w:r>
+    </w:p>
+    <w:p>
+      <w:pPr>
+        <w:pStyle w:val="Codigo"/>
+      </w:pPr>
+      <w:r>
+        <w:rPr>
+          <w:b/>
+          <w:bCs/>
+        </w:rPr>
+        <w:t>LEFT</w:t>
       </w:r>
       <w:r>
         <w:t xml:space="preserve"> </w:t>
       </w:r>
       <w:r>
-        <w:t>adjuntándoles a cada uno toda la información de su departamento.</w:t>
+        <w:rPr>
+          <w:b/>
+          <w:bCs/>
+        </w:rPr>
+        <w:t>JOIN</w:t>
+      </w:r>
+      <w:r>
+        <w:t xml:space="preserve"> dept </w:t>
+      </w:r>
+      <w:r>
+        <w:rPr>
+          <w:b/>
+          <w:bCs/>
+        </w:rPr>
+        <w:t>ON</w:t>
+      </w:r>
+      <w:r>
+        <w:t xml:space="preserve"> emp.deptno = dept.deptno</w:t>
+      </w:r>
+    </w:p>
+    <w:p>
+      <w:pPr>
+        <w:pStyle w:val="Codigo"/>
+      </w:pPr>
+      <w:r>
+        <w:tab/>
+      </w:r>
+      <w:r>
+        <w:rPr>
+          <w:b/>
+          <w:bCs/>
+        </w:rPr>
+        <w:t>WHERE</w:t>
+      </w:r>
+      <w:r>
+        <w:t xml:space="preserve"> $CONDITIONS</w:t>
+      </w:r>
+    </w:p>
+    <w:p>
+      <w:pPr>
+        <w:pStyle w:val="Imagen"/>
+      </w:pPr>
+      <w:r>
+        <w:drawing>
+          <wp:inline distT="0" distB="0" distL="0" distR="0" wp14:anchorId="0C2BFD08" wp14:editId="1958F405">
+            <wp:extent cx="5400040" cy="614045"/>
+            <wp:effectExtent l="0" t="0" r="0" b="0"/>
+            <wp:docPr id="272810123" name="Imagen 1"/>
+            <wp:cNvGraphicFramePr>
+              <a:graphicFrameLocks xmlns:a="http://schemas.openxmlformats.org/drawingml/2006/main" noChangeAspect="1"/>
+            </wp:cNvGraphicFramePr>
+            <a:graphic xmlns:a="http://schemas.openxmlformats.org/drawingml/2006/main">
+              <a:graphicData uri="http://schemas.openxmlformats.org/drawingml/2006/picture">
+                <pic:pic xmlns:pic="http://schemas.openxmlformats.org/drawingml/2006/picture">
+                  <pic:nvPicPr>
+                    <pic:cNvPr id="272810123" name=""/>
+                    <pic:cNvPicPr/>
+                  </pic:nvPicPr>
+                  <pic:blipFill>
+                    <a:blip r:embed="rId12"/>
+                    <a:stretch>
+                      <a:fillRect/>
+                    </a:stretch>
+                  </pic:blipFill>
+                  <pic:spPr>
+                    <a:xfrm>
+                      <a:off x="0" y="0"/>
+                      <a:ext cx="5400040" cy="614045"/>
+                    </a:xfrm>
+                    <a:prstGeom prst="rect">
+                      <a:avLst/>
+                    </a:prstGeom>
+                  </pic:spPr>
+                </pic:pic>
+              </a:graphicData>
+            </a:graphic>
+          </wp:inline>
+        </w:drawing>
       </w:r>
     </w:p>
     <w:p>
@@ -112,11 +381,284 @@
         <w:pStyle w:val="Ejercicio"/>
       </w:pPr>
       <w:r>
+        <w:lastRenderedPageBreak/>
         <w:t>Muestra en HDFS la ubicación y contenido de los ficheros resultantes.</w:t>
       </w:r>
     </w:p>
     <w:p>
       <w:pPr>
+        <w:pStyle w:val="Respuesta"/>
+      </w:pPr>
+      <w:r>
+        <w:t>Ubicación</w:t>
+      </w:r>
+    </w:p>
+    <w:p>
+      <w:pPr>
+        <w:pStyle w:val="Imagen"/>
+      </w:pPr>
+      <w:r>
+        <w:drawing>
+          <wp:inline distT="0" distB="0" distL="0" distR="0" wp14:anchorId="54C20BBA" wp14:editId="50D34D89">
+            <wp:extent cx="5983070" cy="1324099"/>
+            <wp:effectExtent l="0" t="0" r="0" b="9525"/>
+            <wp:docPr id="474645046" name="Imagen 1" descr="Interfaz de usuario gráfica, Tabla&#10;&#10;El contenido generado por IA puede ser incorrecto."/>
+            <wp:cNvGraphicFramePr>
+              <a:graphicFrameLocks xmlns:a="http://schemas.openxmlformats.org/drawingml/2006/main" noChangeAspect="1"/>
+            </wp:cNvGraphicFramePr>
+            <a:graphic xmlns:a="http://schemas.openxmlformats.org/drawingml/2006/main">
+              <a:graphicData uri="http://schemas.openxmlformats.org/drawingml/2006/picture">
+                <pic:pic xmlns:pic="http://schemas.openxmlformats.org/drawingml/2006/picture">
+                  <pic:nvPicPr>
+                    <pic:cNvPr id="474645046" name="Imagen 1" descr="Interfaz de usuario gráfica, Tabla&#10;&#10;El contenido generado por IA puede ser incorrecto."/>
+                    <pic:cNvPicPr/>
+                  </pic:nvPicPr>
+                  <pic:blipFill>
+                    <a:blip r:embed="rId13"/>
+                    <a:stretch>
+                      <a:fillRect/>
+                    </a:stretch>
+                  </pic:blipFill>
+                  <pic:spPr>
+                    <a:xfrm>
+                      <a:off x="0" y="0"/>
+                      <a:ext cx="6004228" cy="1328781"/>
+                    </a:xfrm>
+                    <a:prstGeom prst="rect">
+                      <a:avLst/>
+                    </a:prstGeom>
+                  </pic:spPr>
+                </pic:pic>
+              </a:graphicData>
+            </a:graphic>
+          </wp:inline>
+        </w:drawing>
+      </w:r>
+    </w:p>
+    <w:p>
+      <w:pPr>
+        <w:pStyle w:val="Respuesta"/>
+      </w:pPr>
+      <w:r>
+        <w:t>Resultado tabla “dept”.</w:t>
+      </w:r>
+    </w:p>
+    <w:p>
+      <w:pPr>
+        <w:pStyle w:val="Imagen"/>
+      </w:pPr>
+      <w:r>
+        <w:drawing>
+          <wp:inline distT="0" distB="0" distL="0" distR="0" wp14:anchorId="1073292B" wp14:editId="1447FCAC">
+            <wp:extent cx="5445781" cy="2618509"/>
+            <wp:effectExtent l="0" t="0" r="2540" b="0"/>
+            <wp:docPr id="1161997414" name="Imagen 1" descr="Interfaz de usuario gráfica, Texto, Aplicación&#10;&#10;El contenido generado por IA puede ser incorrecto."/>
+            <wp:cNvGraphicFramePr>
+              <a:graphicFrameLocks xmlns:a="http://schemas.openxmlformats.org/drawingml/2006/main" noChangeAspect="1"/>
+            </wp:cNvGraphicFramePr>
+            <a:graphic xmlns:a="http://schemas.openxmlformats.org/drawingml/2006/main">
+              <a:graphicData uri="http://schemas.openxmlformats.org/drawingml/2006/picture">
+                <pic:pic xmlns:pic="http://schemas.openxmlformats.org/drawingml/2006/picture">
+                  <pic:nvPicPr>
+                    <pic:cNvPr id="1161997414" name="Imagen 1" descr="Interfaz de usuario gráfica, Texto, Aplicación&#10;&#10;El contenido generado por IA puede ser incorrecto."/>
+                    <pic:cNvPicPr/>
+                  </pic:nvPicPr>
+                  <pic:blipFill>
+                    <a:blip r:embed="rId14"/>
+                    <a:stretch>
+                      <a:fillRect/>
+                    </a:stretch>
+                  </pic:blipFill>
+                  <pic:spPr>
+                    <a:xfrm>
+                      <a:off x="0" y="0"/>
+                      <a:ext cx="5459640" cy="2625173"/>
+                    </a:xfrm>
+                    <a:prstGeom prst="rect">
+                      <a:avLst/>
+                    </a:prstGeom>
+                  </pic:spPr>
+                </pic:pic>
+              </a:graphicData>
+            </a:graphic>
+          </wp:inline>
+        </w:drawing>
+      </w:r>
+    </w:p>
+    <w:p>
+      <w:pPr>
+        <w:pStyle w:val="Respuesta"/>
+      </w:pPr>
+      <w:r>
+        <w:t>Resultado tabla “</w:t>
+      </w:r>
+      <w:r>
+        <w:t>emp</w:t>
+      </w:r>
+      <w:r>
+        <w:t>”</w:t>
+      </w:r>
+      <w:r>
+        <w:t>.</w:t>
+      </w:r>
+    </w:p>
+    <w:p>
+      <w:pPr>
+        <w:pStyle w:val="Imagen"/>
+      </w:pPr>
+      <w:r>
+        <w:drawing>
+          <wp:inline distT="0" distB="0" distL="0" distR="0" wp14:anchorId="192930F1" wp14:editId="2EC90BE4">
+            <wp:extent cx="5395161" cy="2381003"/>
+            <wp:effectExtent l="0" t="0" r="0" b="635"/>
+            <wp:docPr id="672220331" name="Imagen 1" descr="Texto&#10;&#10;El contenido generado por IA puede ser incorrecto."/>
+            <wp:cNvGraphicFramePr>
+              <a:graphicFrameLocks xmlns:a="http://schemas.openxmlformats.org/drawingml/2006/main" noChangeAspect="1"/>
+            </wp:cNvGraphicFramePr>
+            <a:graphic xmlns:a="http://schemas.openxmlformats.org/drawingml/2006/main">
+              <a:graphicData uri="http://schemas.openxmlformats.org/drawingml/2006/picture">
+                <pic:pic xmlns:pic="http://schemas.openxmlformats.org/drawingml/2006/picture">
+                  <pic:nvPicPr>
+                    <pic:cNvPr id="672220331" name="Imagen 1" descr="Texto&#10;&#10;El contenido generado por IA puede ser incorrecto."/>
+                    <pic:cNvPicPr/>
+                  </pic:nvPicPr>
+                  <pic:blipFill>
+                    <a:blip r:embed="rId15"/>
+                    <a:stretch>
+                      <a:fillRect/>
+                    </a:stretch>
+                  </pic:blipFill>
+                  <pic:spPr>
+                    <a:xfrm>
+                      <a:off x="0" y="0"/>
+                      <a:ext cx="5414588" cy="2389576"/>
+                    </a:xfrm>
+                    <a:prstGeom prst="rect">
+                      <a:avLst/>
+                    </a:prstGeom>
+                  </pic:spPr>
+                </pic:pic>
+              </a:graphicData>
+            </a:graphic>
+          </wp:inline>
+        </w:drawing>
+      </w:r>
+    </w:p>
+    <w:p>
+      <w:pPr>
+        <w:pStyle w:val="Respuesta"/>
+      </w:pPr>
+      <w:r>
+        <w:t>Resultado tabla “</w:t>
+      </w:r>
+      <w:r>
+        <w:t>salgrade</w:t>
+      </w:r>
+      <w:r>
+        <w:t>”.</w:t>
+      </w:r>
+    </w:p>
+    <w:p>
+      <w:pPr>
+        <w:pStyle w:val="Imagen"/>
+      </w:pPr>
+      <w:r>
+        <w:lastRenderedPageBreak/>
+        <w:drawing>
+          <wp:inline distT="0" distB="0" distL="0" distR="0" wp14:anchorId="31923054" wp14:editId="5F89C2DB">
+            <wp:extent cx="4825844" cy="2179122"/>
+            <wp:effectExtent l="0" t="0" r="0" b="0"/>
+            <wp:docPr id="1486577397" name="Imagen 1" descr="Interfaz de usuario gráfica, Texto, Aplicación&#10;&#10;El contenido generado por IA puede ser incorrecto."/>
+            <wp:cNvGraphicFramePr>
+              <a:graphicFrameLocks xmlns:a="http://schemas.openxmlformats.org/drawingml/2006/main" noChangeAspect="1"/>
+            </wp:cNvGraphicFramePr>
+            <a:graphic xmlns:a="http://schemas.openxmlformats.org/drawingml/2006/main">
+              <a:graphicData uri="http://schemas.openxmlformats.org/drawingml/2006/picture">
+                <pic:pic xmlns:pic="http://schemas.openxmlformats.org/drawingml/2006/picture">
+                  <pic:nvPicPr>
+                    <pic:cNvPr id="1486577397" name="Imagen 1" descr="Interfaz de usuario gráfica, Texto, Aplicación&#10;&#10;El contenido generado por IA puede ser incorrecto."/>
+                    <pic:cNvPicPr/>
+                  </pic:nvPicPr>
+                  <pic:blipFill>
+                    <a:blip r:embed="rId16"/>
+                    <a:stretch>
+                      <a:fillRect/>
+                    </a:stretch>
+                  </pic:blipFill>
+                  <pic:spPr>
+                    <a:xfrm>
+                      <a:off x="0" y="0"/>
+                      <a:ext cx="4871057" cy="2199538"/>
+                    </a:xfrm>
+                    <a:prstGeom prst="rect">
+                      <a:avLst/>
+                    </a:prstGeom>
+                  </pic:spPr>
+                </pic:pic>
+              </a:graphicData>
+            </a:graphic>
+          </wp:inline>
+        </w:drawing>
+      </w:r>
+    </w:p>
+    <w:p>
+      <w:pPr>
+        <w:pStyle w:val="Respuesta"/>
+      </w:pPr>
+      <w:r>
+        <w:t>Resultado tabla “emp”</w:t>
+      </w:r>
+      <w:r>
+        <w:t xml:space="preserve"> unida a la tabla “dept”</w:t>
+      </w:r>
+      <w:r>
+        <w:t>.</w:t>
+      </w:r>
+    </w:p>
+    <w:p>
+      <w:pPr>
+        <w:pStyle w:val="Imagen"/>
+      </w:pPr>
+      <w:r>
+        <w:drawing>
+          <wp:inline distT="0" distB="0" distL="0" distR="0" wp14:anchorId="40B034A2" wp14:editId="157B2A72">
+            <wp:extent cx="5043781" cy="2167806"/>
+            <wp:effectExtent l="0" t="0" r="5080" b="4445"/>
+            <wp:docPr id="1648250063" name="Imagen 1" descr="Interfaz de usuario gráfica, Texto, Aplicación, Correo electrónico&#10;&#10;El contenido generado por IA puede ser incorrecto."/>
+            <wp:cNvGraphicFramePr>
+              <a:graphicFrameLocks xmlns:a="http://schemas.openxmlformats.org/drawingml/2006/main" noChangeAspect="1"/>
+            </wp:cNvGraphicFramePr>
+            <a:graphic xmlns:a="http://schemas.openxmlformats.org/drawingml/2006/main">
+              <a:graphicData uri="http://schemas.openxmlformats.org/drawingml/2006/picture">
+                <pic:pic xmlns:pic="http://schemas.openxmlformats.org/drawingml/2006/picture">
+                  <pic:nvPicPr>
+                    <pic:cNvPr id="1648250063" name="Imagen 1" descr="Interfaz de usuario gráfica, Texto, Aplicación, Correo electrónico&#10;&#10;El contenido generado por IA puede ser incorrecto."/>
+                    <pic:cNvPicPr/>
+                  </pic:nvPicPr>
+                  <pic:blipFill>
+                    <a:blip r:embed="rId17"/>
+                    <a:stretch>
+                      <a:fillRect/>
+                    </a:stretch>
+                  </pic:blipFill>
+                  <pic:spPr>
+                    <a:xfrm>
+                      <a:off x="0" y="0"/>
+                      <a:ext cx="5046332" cy="2168902"/>
+                    </a:xfrm>
+                    <a:prstGeom prst="rect">
+                      <a:avLst/>
+                    </a:prstGeom>
+                  </pic:spPr>
+                </pic:pic>
+              </a:graphicData>
+            </a:graphic>
+          </wp:inline>
+        </w:drawing>
+      </w:r>
+    </w:p>
+    <w:p>
+      <w:pPr>
         <w:pStyle w:val="Seccion"/>
       </w:pPr>
       <w:r>
@@ -139,6 +681,57 @@
     </w:p>
     <w:p>
       <w:pPr>
+        <w:pStyle w:val="Imagen"/>
+      </w:pPr>
+      <w:r>
+        <w:drawing>
+          <wp:inline distT="0" distB="0" distL="0" distR="0" wp14:anchorId="458EC1E6" wp14:editId="5DB791CA">
+            <wp:extent cx="4086702" cy="1721922"/>
+            <wp:effectExtent l="0" t="0" r="0" b="0"/>
+            <wp:docPr id="1843927602" name="Imagen 1" descr="Interfaz de usuario gráfica&#10;&#10;El contenido generado por IA puede ser incorrecto."/>
+            <wp:cNvGraphicFramePr>
+              <a:graphicFrameLocks xmlns:a="http://schemas.openxmlformats.org/drawingml/2006/main" noChangeAspect="1"/>
+            </wp:cNvGraphicFramePr>
+            <a:graphic xmlns:a="http://schemas.openxmlformats.org/drawingml/2006/main">
+              <a:graphicData uri="http://schemas.openxmlformats.org/drawingml/2006/picture">
+                <pic:pic xmlns:pic="http://schemas.openxmlformats.org/drawingml/2006/picture">
+                  <pic:nvPicPr>
+                    <pic:cNvPr id="1843927602" name="Imagen 1" descr="Interfaz de usuario gráfica&#10;&#10;El contenido generado por IA puede ser incorrecto."/>
+                    <pic:cNvPicPr/>
+                  </pic:nvPicPr>
+                  <pic:blipFill rotWithShape="1">
+                    <a:blip r:embed="rId18"/>
+                    <a:srcRect b="9035"/>
+                    <a:stretch>
+                      <a:fillRect/>
+                    </a:stretch>
+                  </pic:blipFill>
+                  <pic:spPr bwMode="auto">
+                    <a:xfrm>
+                      <a:off x="0" y="0"/>
+                      <a:ext cx="4093624" cy="1724838"/>
+                    </a:xfrm>
+                    <a:prstGeom prst="rect">
+                      <a:avLst/>
+                    </a:prstGeom>
+                    <a:ln>
+                      <a:noFill/>
+                    </a:ln>
+                    <a:extLst>
+                      <a:ext uri="{53640926-AAD7-44D8-BBD7-CCE9431645EC}">
+                        <a14:shadowObscured xmlns:a14="http://schemas.microsoft.com/office/drawing/2010/main"/>
+                      </a:ext>
+                    </a:extLst>
+                  </pic:spPr>
+                </pic:pic>
+              </a:graphicData>
+            </a:graphic>
+          </wp:inline>
+        </w:drawing>
+      </w:r>
+    </w:p>
+    <w:p>
+      <w:pPr>
         <w:pStyle w:val="Ejercicio"/>
       </w:pPr>
       <w:r>
@@ -153,6 +746,328 @@
     </w:p>
     <w:p>
       <w:pPr>
+        <w:pStyle w:val="Respuesta"/>
+      </w:pPr>
+      <w:r>
+        <w:t>Utilizaremos este script:</w:t>
+      </w:r>
+    </w:p>
+    <w:p>
+      <w:pPr>
+        <w:pStyle w:val="Codigo"/>
+      </w:pPr>
+      <w:r>
+        <w:t xml:space="preserve">users = </w:t>
+      </w:r>
+      <w:r>
+        <w:rPr>
+          <w:i/>
+          <w:iCs/>
+        </w:rPr>
+        <w:t>LOAD</w:t>
+      </w:r>
+      <w:r>
+        <w:t xml:space="preserve"> '/user/maria_dev/movielens/u.user'</w:t>
+      </w:r>
+    </w:p>
+    <w:p>
+      <w:pPr>
+        <w:pStyle w:val="Codigo"/>
+      </w:pPr>
+      <w:r>
+        <w:lastRenderedPageBreak/>
+        <w:t xml:space="preserve">    </w:t>
+      </w:r>
+      <w:r>
+        <w:rPr>
+          <w:i/>
+          <w:iCs/>
+        </w:rPr>
+        <w:t>USING</w:t>
+      </w:r>
+      <w:r>
+        <w:t xml:space="preserve"> PigStorage('|')</w:t>
+      </w:r>
+    </w:p>
+    <w:p>
+      <w:pPr>
+        <w:pStyle w:val="Codigo"/>
+      </w:pPr>
+      <w:r>
+        <w:t xml:space="preserve">    </w:t>
+      </w:r>
+      <w:r>
+        <w:rPr>
+          <w:i/>
+          <w:iCs/>
+        </w:rPr>
+        <w:t>AS</w:t>
+      </w:r>
+      <w:r>
+        <w:t xml:space="preserve"> (</w:t>
+      </w:r>
+    </w:p>
+    <w:p>
+      <w:pPr>
+        <w:pStyle w:val="Codigo"/>
+      </w:pPr>
+      <w:r>
+        <w:t>        user_id:int,</w:t>
+      </w:r>
+    </w:p>
+    <w:p>
+      <w:pPr>
+        <w:pStyle w:val="Codigo"/>
+      </w:pPr>
+      <w:r>
+        <w:t>        age:int,</w:t>
+      </w:r>
+    </w:p>
+    <w:p>
+      <w:pPr>
+        <w:pStyle w:val="Codigo"/>
+      </w:pPr>
+      <w:r>
+        <w:t>        gender:chararray,</w:t>
+      </w:r>
+    </w:p>
+    <w:p>
+      <w:pPr>
+        <w:pStyle w:val="Codigo"/>
+      </w:pPr>
+      <w:r>
+        <w:t>        occupation:chararray,</w:t>
+      </w:r>
+    </w:p>
+    <w:p>
+      <w:pPr>
+        <w:pStyle w:val="Codigo"/>
+      </w:pPr>
+      <w:r>
+        <w:t>        zip:chararray</w:t>
+      </w:r>
+    </w:p>
+    <w:p>
+      <w:pPr>
+        <w:pStyle w:val="Codigo"/>
+      </w:pPr>
+      <w:r>
+        <w:t>    );</w:t>
+      </w:r>
+    </w:p>
+    <w:p>
+      <w:pPr>
+        <w:pStyle w:val="Codigo"/>
+      </w:pPr>
+    </w:p>
+    <w:p>
+      <w:pPr>
+        <w:pStyle w:val="Codigo"/>
+      </w:pPr>
+      <w:r>
+        <w:t xml:space="preserve">result = </w:t>
+      </w:r>
+      <w:r>
+        <w:rPr>
+          <w:i/>
+          <w:iCs/>
+        </w:rPr>
+        <w:t>FOREACH</w:t>
+      </w:r>
+      <w:r>
+        <w:t xml:space="preserve"> users </w:t>
+      </w:r>
+      <w:r>
+        <w:rPr>
+          <w:i/>
+          <w:iCs/>
+        </w:rPr>
+        <w:t>GENERATE</w:t>
+      </w:r>
+    </w:p>
+    <w:p>
+      <w:pPr>
+        <w:pStyle w:val="Codigo"/>
+      </w:pPr>
+      <w:r>
+        <w:t xml:space="preserve">        user_id </w:t>
+      </w:r>
+      <w:r>
+        <w:rPr>
+          <w:i/>
+          <w:iCs/>
+        </w:rPr>
+        <w:t>AS</w:t>
+      </w:r>
+      <w:r>
+        <w:t xml:space="preserve"> user_id,</w:t>
+      </w:r>
+    </w:p>
+    <w:p>
+      <w:pPr>
+        <w:pStyle w:val="Codigo"/>
+      </w:pPr>
+      <w:r>
+        <w:t xml:space="preserve">        age </w:t>
+      </w:r>
+      <w:r>
+        <w:rPr>
+          <w:i/>
+          <w:iCs/>
+        </w:rPr>
+        <w:t>AS</w:t>
+      </w:r>
+      <w:r>
+        <w:t xml:space="preserve"> age,</w:t>
+      </w:r>
+    </w:p>
+    <w:p>
+      <w:pPr>
+        <w:pStyle w:val="Codigo"/>
+      </w:pPr>
+      <w:r>
+        <w:t xml:space="preserve">        gender </w:t>
+      </w:r>
+      <w:r>
+        <w:rPr>
+          <w:i/>
+          <w:iCs/>
+        </w:rPr>
+        <w:t>AS</w:t>
+      </w:r>
+      <w:r>
+        <w:t xml:space="preserve"> gender,</w:t>
+      </w:r>
+    </w:p>
+    <w:p>
+      <w:pPr>
+        <w:pStyle w:val="Codigo"/>
+      </w:pPr>
+      <w:r>
+        <w:t xml:space="preserve">        occupation </w:t>
+      </w:r>
+      <w:r>
+        <w:rPr>
+          <w:i/>
+          <w:iCs/>
+        </w:rPr>
+        <w:t>AS</w:t>
+      </w:r>
+      <w:r>
+        <w:t xml:space="preserve"> occupation;</w:t>
+      </w:r>
+    </w:p>
+    <w:p>
+      <w:pPr>
+        <w:pStyle w:val="Codigo"/>
+      </w:pPr>
+    </w:p>
+    <w:p>
+      <w:pPr>
+        <w:pStyle w:val="Codigo"/>
+      </w:pPr>
+      <w:r>
+        <w:rPr>
+          <w:i/>
+          <w:iCs/>
+        </w:rPr>
+        <w:t>STORE</w:t>
+      </w:r>
+      <w:r>
+        <w:t xml:space="preserve"> result </w:t>
+      </w:r>
+      <w:r>
+        <w:rPr>
+          <w:i/>
+          <w:iCs/>
+        </w:rPr>
+        <w:t>INTO</w:t>
+      </w:r>
+      <w:r>
+        <w:t xml:space="preserve"> '/user/maria_dev/movielens/u.user2' </w:t>
+      </w:r>
+      <w:r>
+        <w:rPr>
+          <w:i/>
+          <w:iCs/>
+        </w:rPr>
+        <w:t>USING</w:t>
+      </w:r>
+      <w:r>
+        <w:t xml:space="preserve"> PigStorage('</w:t>
+      </w:r>
+      <w:r>
+        <w:rPr>
+          <w:i/>
+          <w:iCs/>
+        </w:rPr>
+        <w:t>\t</w:t>
+      </w:r>
+      <w:r>
+        <w:t>');</w:t>
+      </w:r>
+    </w:p>
+    <w:p>
+      <w:pPr>
+        <w:pStyle w:val="Respuesta"/>
+      </w:pPr>
+      <w:r>
+        <w:t>El resultado es:</w:t>
+      </w:r>
+    </w:p>
+    <w:p>
+      <w:pPr>
+        <w:pStyle w:val="Imagen"/>
+      </w:pPr>
+      <w:r>
+        <w:drawing>
+          <wp:inline distT="0" distB="0" distL="0" distR="0" wp14:anchorId="5ED72971" wp14:editId="1EF905E8">
+            <wp:extent cx="4230122" cy="2434442"/>
+            <wp:effectExtent l="0" t="0" r="0" b="4445"/>
+            <wp:docPr id="1145512273" name="Imagen 1" descr="Interfaz de usuario gráfica, Texto, Aplicación&#10;&#10;El contenido generado por IA puede ser incorrecto."/>
+            <wp:cNvGraphicFramePr>
+              <a:graphicFrameLocks xmlns:a="http://schemas.openxmlformats.org/drawingml/2006/main" noChangeAspect="1"/>
+            </wp:cNvGraphicFramePr>
+            <a:graphic xmlns:a="http://schemas.openxmlformats.org/drawingml/2006/main">
+              <a:graphicData uri="http://schemas.openxmlformats.org/drawingml/2006/picture">
+                <pic:pic xmlns:pic="http://schemas.openxmlformats.org/drawingml/2006/picture">
+                  <pic:nvPicPr>
+                    <pic:cNvPr id="1145512273" name="Imagen 1" descr="Interfaz de usuario gráfica, Texto, Aplicación&#10;&#10;El contenido generado por IA puede ser incorrecto."/>
+                    <pic:cNvPicPr/>
+                  </pic:nvPicPr>
+                  <pic:blipFill rotWithShape="1">
+                    <a:blip r:embed="rId19"/>
+                    <a:srcRect l="22870" t="5327" r="9285" b="4642"/>
+                    <a:stretch>
+                      <a:fillRect/>
+                    </a:stretch>
+                  </pic:blipFill>
+                  <pic:spPr bwMode="auto">
+                    <a:xfrm>
+                      <a:off x="0" y="0"/>
+                      <a:ext cx="4236160" cy="2437917"/>
+                    </a:xfrm>
+                    <a:prstGeom prst="rect">
+                      <a:avLst/>
+                    </a:prstGeom>
+                    <a:ln>
+                      <a:noFill/>
+                    </a:ln>
+                    <a:extLst>
+                      <a:ext uri="{53640926-AAD7-44D8-BBD7-CCE9431645EC}">
+                        <a14:shadowObscured xmlns:a14="http://schemas.microsoft.com/office/drawing/2010/main"/>
+                      </a:ext>
+                    </a:extLst>
+                  </pic:spPr>
+                </pic:pic>
+              </a:graphicData>
+            </a:graphic>
+          </wp:inline>
+        </w:drawing>
+      </w:r>
+    </w:p>
+    <w:p>
+      <w:pPr>
         <w:pStyle w:val="Ejercicio"/>
       </w:pPr>
       <w:r>
@@ -167,9 +1082,547 @@
     </w:p>
     <w:p>
       <w:pPr>
+        <w:pStyle w:val="Respuesta"/>
+      </w:pPr>
+      <w:r>
+        <w:t>Script:</w:t>
+      </w:r>
+    </w:p>
+    <w:p>
+      <w:pPr>
+        <w:pStyle w:val="Codigo"/>
+      </w:pPr>
+      <w:r>
+        <w:t xml:space="preserve">items = </w:t>
+      </w:r>
+      <w:r>
+        <w:rPr>
+          <w:i/>
+          <w:iCs/>
+        </w:rPr>
+        <w:t>LOAD</w:t>
+      </w:r>
+      <w:r>
+        <w:t xml:space="preserve"> '/user/maria_dev/movielens/u.item'</w:t>
+      </w:r>
+    </w:p>
+    <w:p>
+      <w:pPr>
+        <w:pStyle w:val="Codigo"/>
+      </w:pPr>
+      <w:r>
+        <w:t xml:space="preserve">    </w:t>
+      </w:r>
+      <w:r>
+        <w:rPr>
+          <w:i/>
+          <w:iCs/>
+        </w:rPr>
+        <w:t>USING</w:t>
+      </w:r>
+      <w:r>
+        <w:t xml:space="preserve"> PigStorage('|')</w:t>
+      </w:r>
+    </w:p>
+    <w:p>
+      <w:pPr>
+        <w:pStyle w:val="Codigo"/>
+      </w:pPr>
+      <w:r>
+        <w:t xml:space="preserve">    </w:t>
+      </w:r>
+      <w:r>
+        <w:rPr>
+          <w:i/>
+          <w:iCs/>
+        </w:rPr>
+        <w:t>AS</w:t>
+      </w:r>
+      <w:r>
+        <w:t xml:space="preserve"> (</w:t>
+      </w:r>
+    </w:p>
+    <w:p>
+      <w:pPr>
+        <w:pStyle w:val="Codigo"/>
+      </w:pPr>
+      <w:r>
+        <w:t>        id:int,</w:t>
+      </w:r>
+    </w:p>
+    <w:p>
+      <w:pPr>
+        <w:pStyle w:val="Codigo"/>
+      </w:pPr>
+      <w:r>
+        <w:t>        titulo:chararray,</w:t>
+      </w:r>
+    </w:p>
+    <w:p>
+      <w:pPr>
+        <w:pStyle w:val="Codigo"/>
+      </w:pPr>
+      <w:r>
+        <w:t>        release_date:long,</w:t>
+      </w:r>
+    </w:p>
+    <w:p>
+      <w:pPr>
+        <w:pStyle w:val="Codigo"/>
+      </w:pPr>
+      <w:r>
+        <w:t>        video_release_date:long,</w:t>
+      </w:r>
+    </w:p>
+    <w:p>
+      <w:pPr>
+        <w:pStyle w:val="Codigo"/>
+      </w:pPr>
+      <w:r>
+        <w:t>        IMDb_URL:chararray,</w:t>
+      </w:r>
+    </w:p>
+    <w:p>
+      <w:pPr>
+        <w:pStyle w:val="Codigo"/>
+      </w:pPr>
+    </w:p>
+    <w:p>
+      <w:pPr>
+        <w:pStyle w:val="Codigo"/>
+      </w:pPr>
+      <w:r>
+        <w:t>        unknown:boolean,</w:t>
+      </w:r>
+    </w:p>
+    <w:p>
+      <w:pPr>
+        <w:pStyle w:val="Codigo"/>
+      </w:pPr>
+      <w:r>
+        <w:t>        action:boolean,</w:t>
+      </w:r>
+    </w:p>
+    <w:p>
+      <w:pPr>
+        <w:pStyle w:val="Codigo"/>
+      </w:pPr>
+      <w:r>
+        <w:t>        adventure:boolean,</w:t>
+      </w:r>
+    </w:p>
+    <w:p>
+      <w:pPr>
+        <w:pStyle w:val="Codigo"/>
+      </w:pPr>
+      <w:r>
+        <w:t>        animation:boolean,</w:t>
+      </w:r>
+    </w:p>
+    <w:p>
+      <w:pPr>
+        <w:pStyle w:val="Codigo"/>
+      </w:pPr>
+      <w:r>
+        <w:t>        childrens:boolean,</w:t>
+      </w:r>
+    </w:p>
+    <w:p>
+      <w:pPr>
+        <w:pStyle w:val="Codigo"/>
+      </w:pPr>
+      <w:r>
+        <w:t>        comedy:boolean,</w:t>
+      </w:r>
+    </w:p>
+    <w:p>
+      <w:pPr>
+        <w:pStyle w:val="Codigo"/>
+      </w:pPr>
+      <w:r>
+        <w:t>        crime:boolean,</w:t>
+      </w:r>
+    </w:p>
+    <w:p>
+      <w:pPr>
+        <w:pStyle w:val="Codigo"/>
+      </w:pPr>
+      <w:r>
+        <w:t>        documentary:boolean,</w:t>
+      </w:r>
+    </w:p>
+    <w:p>
+      <w:pPr>
+        <w:pStyle w:val="Codigo"/>
+      </w:pPr>
+      <w:r>
+        <w:t>        drama:boolean,</w:t>
+      </w:r>
+    </w:p>
+    <w:p>
+      <w:pPr>
+        <w:pStyle w:val="Codigo"/>
+      </w:pPr>
+      <w:r>
+        <w:t>        fantasy:boolean,</w:t>
+      </w:r>
+    </w:p>
+    <w:p>
+      <w:pPr>
+        <w:pStyle w:val="Codigo"/>
+      </w:pPr>
+      <w:r>
+        <w:t>        film_noir:boolean,</w:t>
+      </w:r>
+    </w:p>
+    <w:p>
+      <w:pPr>
+        <w:pStyle w:val="Codigo"/>
+      </w:pPr>
+      <w:r>
+        <w:t>         horror:boolean,</w:t>
+      </w:r>
+    </w:p>
+    <w:p>
+      <w:pPr>
+        <w:pStyle w:val="Codigo"/>
+      </w:pPr>
+      <w:r>
+        <w:t>        musical:boolean,</w:t>
+      </w:r>
+    </w:p>
+    <w:p>
+      <w:pPr>
+        <w:pStyle w:val="Codigo"/>
+      </w:pPr>
+      <w:r>
+        <w:t>        mystery:boolean,</w:t>
+      </w:r>
+    </w:p>
+    <w:p>
+      <w:pPr>
+        <w:pStyle w:val="Codigo"/>
+      </w:pPr>
+      <w:r>
+        <w:t>        romance:boolean,</w:t>
+      </w:r>
+    </w:p>
+    <w:p>
+      <w:pPr>
+        <w:pStyle w:val="Codigo"/>
+      </w:pPr>
+      <w:r>
+        <w:t>        sci_fi:boolean,</w:t>
+      </w:r>
+    </w:p>
+    <w:p>
+      <w:pPr>
+        <w:pStyle w:val="Codigo"/>
+      </w:pPr>
+      <w:r>
+        <w:t>        thriller:boolean,</w:t>
+      </w:r>
+    </w:p>
+    <w:p>
+      <w:pPr>
+        <w:pStyle w:val="Codigo"/>
+      </w:pPr>
+      <w:r>
+        <w:t>        war:boolean,</w:t>
+      </w:r>
+    </w:p>
+    <w:p>
+      <w:pPr>
+        <w:pStyle w:val="Codigo"/>
+      </w:pPr>
+      <w:r>
+        <w:t>        western:boolean</w:t>
+      </w:r>
+    </w:p>
+    <w:p>
+      <w:pPr>
+        <w:pStyle w:val="Codigo"/>
+      </w:pPr>
+      <w:r>
+        <w:t>    );</w:t>
+      </w:r>
+    </w:p>
+    <w:p>
+      <w:pPr>
+        <w:pStyle w:val="Codigo"/>
+      </w:pPr>
+    </w:p>
+    <w:p>
+      <w:pPr>
+        <w:pStyle w:val="Codigo"/>
+      </w:pPr>
+      <w:r>
+        <w:t xml:space="preserve">u2 = </w:t>
+      </w:r>
+      <w:r>
+        <w:rPr>
+          <w:i/>
+          <w:iCs/>
+        </w:rPr>
+        <w:t>FOREACH</w:t>
+      </w:r>
+      <w:r>
+        <w:t xml:space="preserve"> items </w:t>
+      </w:r>
+      <w:r>
+        <w:rPr>
+          <w:i/>
+          <w:iCs/>
+        </w:rPr>
+        <w:t>GENERATE</w:t>
+      </w:r>
+    </w:p>
+    <w:p>
+      <w:pPr>
+        <w:pStyle w:val="Codigo"/>
+      </w:pPr>
+      <w:r>
+        <w:t>        id,</w:t>
+      </w:r>
+    </w:p>
+    <w:p>
+      <w:pPr>
+        <w:pStyle w:val="Codigo"/>
+      </w:pPr>
+      <w:r>
+        <w:t>        titulo;</w:t>
+      </w:r>
+    </w:p>
+    <w:p>
+      <w:pPr>
+        <w:pStyle w:val="Codigo"/>
+      </w:pPr>
+    </w:p>
+    <w:p>
+      <w:pPr>
+        <w:pStyle w:val="Codigo"/>
+      </w:pPr>
+      <w:r>
+        <w:t xml:space="preserve">u3 = </w:t>
+      </w:r>
+      <w:r>
+        <w:rPr>
+          <w:i/>
+          <w:iCs/>
+        </w:rPr>
+        <w:t>FOREACH</w:t>
+      </w:r>
+      <w:r>
+        <w:t xml:space="preserve"> u2 </w:t>
+      </w:r>
+      <w:r>
+        <w:rPr>
+          <w:i/>
+          <w:iCs/>
+        </w:rPr>
+        <w:t>GENERATE</w:t>
+      </w:r>
+    </w:p>
+    <w:p>
+      <w:pPr>
+        <w:pStyle w:val="Codigo"/>
+      </w:pPr>
+      <w:r>
+        <w:t>        id,</w:t>
+      </w:r>
+    </w:p>
+    <w:p>
+      <w:pPr>
+        <w:pStyle w:val="Codigo"/>
+      </w:pPr>
+      <w:r>
+        <w:t xml:space="preserve">        REGEX_EXTRACT(titulo, '(.*) </w:t>
+      </w:r>
+      <w:r>
+        <w:rPr>
+          <w:i/>
+          <w:iCs/>
+        </w:rPr>
+        <w:t>\\</w:t>
+      </w:r>
+      <w:r>
+        <w:t>([0-9]{4}</w:t>
+      </w:r>
+      <w:r>
+        <w:rPr>
+          <w:i/>
+          <w:iCs/>
+        </w:rPr>
+        <w:t>\\</w:t>
+      </w:r>
+      <w:r>
+        <w:t xml:space="preserve">)', </w:t>
+      </w:r>
+      <w:r>
+        <w:rPr>
+          <w:i/>
+          <w:iCs/>
+        </w:rPr>
+        <w:t>1</w:t>
+      </w:r>
+      <w:r>
+        <w:t xml:space="preserve">) </w:t>
+      </w:r>
+      <w:r>
+        <w:rPr>
+          <w:i/>
+          <w:iCs/>
+        </w:rPr>
+        <w:t>AS</w:t>
+      </w:r>
+      <w:r>
+        <w:t xml:space="preserve"> titulo_limpio,</w:t>
+      </w:r>
+    </w:p>
+    <w:p>
+      <w:pPr>
+        <w:pStyle w:val="Codigo"/>
+      </w:pPr>
+      <w:r>
+        <w:t>        REGEX_EXTRACT(titulo, '.*</w:t>
+      </w:r>
+      <w:r>
+        <w:rPr>
+          <w:i/>
+          <w:iCs/>
+        </w:rPr>
+        <w:t>\\</w:t>
+      </w:r>
+      <w:r>
+        <w:t>(([0-9]{4})</w:t>
+      </w:r>
+      <w:r>
+        <w:rPr>
+          <w:i/>
+          <w:iCs/>
+        </w:rPr>
+        <w:t>\\</w:t>
+      </w:r>
+      <w:r>
+        <w:t xml:space="preserve">)', </w:t>
+      </w:r>
+      <w:r>
+        <w:rPr>
+          <w:i/>
+          <w:iCs/>
+        </w:rPr>
+        <w:t>1</w:t>
+      </w:r>
+      <w:r>
+        <w:t xml:space="preserve">) </w:t>
+      </w:r>
+      <w:r>
+        <w:rPr>
+          <w:i/>
+          <w:iCs/>
+        </w:rPr>
+        <w:t>AS</w:t>
+      </w:r>
+      <w:r>
+        <w:t xml:space="preserve"> anio;</w:t>
+      </w:r>
+    </w:p>
+    <w:p>
+      <w:pPr>
+        <w:pStyle w:val="Codigo"/>
+      </w:pPr>
+    </w:p>
+    <w:p>
+      <w:pPr>
+        <w:pStyle w:val="Codigo"/>
+      </w:pPr>
+      <w:r>
+        <w:rPr>
+          <w:i/>
+          <w:iCs/>
+        </w:rPr>
+        <w:t>STORE</w:t>
+      </w:r>
+      <w:r>
+        <w:t xml:space="preserve"> u3 </w:t>
+      </w:r>
+      <w:r>
+        <w:rPr>
+          <w:i/>
+          <w:iCs/>
+        </w:rPr>
+        <w:t>INTO</w:t>
+      </w:r>
+      <w:r>
+        <w:t xml:space="preserve"> '/user/maria_dev/movielens/u.item2' </w:t>
+      </w:r>
+      <w:r>
+        <w:rPr>
+          <w:i/>
+          <w:iCs/>
+        </w:rPr>
+        <w:t>USING</w:t>
+      </w:r>
+      <w:r>
+        <w:t xml:space="preserve"> PigStorage('|');</w:t>
+      </w:r>
+    </w:p>
+    <w:p>
+      <w:pPr>
+        <w:pStyle w:val="Respuesta"/>
+      </w:pPr>
+      <w:r>
+        <w:t>Resultado:</w:t>
+      </w:r>
+    </w:p>
+    <w:p>
+      <w:pPr>
+        <w:pStyle w:val="Imagen"/>
+      </w:pPr>
+      <w:r>
+        <w:drawing>
+          <wp:inline distT="0" distB="0" distL="0" distR="0" wp14:anchorId="6D22175A" wp14:editId="1A800EBE">
+            <wp:extent cx="4645957" cy="2628921"/>
+            <wp:effectExtent l="0" t="0" r="2540" b="0"/>
+            <wp:docPr id="36481790" name="Imagen 1" descr="Interfaz de usuario gráfica, Texto, Aplicación, Correo electrónico&#10;&#10;El contenido generado por IA puede ser incorrecto."/>
+            <wp:cNvGraphicFramePr>
+              <a:graphicFrameLocks xmlns:a="http://schemas.openxmlformats.org/drawingml/2006/main" noChangeAspect="1"/>
+            </wp:cNvGraphicFramePr>
+            <a:graphic xmlns:a="http://schemas.openxmlformats.org/drawingml/2006/main">
+              <a:graphicData uri="http://schemas.openxmlformats.org/drawingml/2006/picture">
+                <pic:pic xmlns:pic="http://schemas.openxmlformats.org/drawingml/2006/picture">
+                  <pic:nvPicPr>
+                    <pic:cNvPr id="36481790" name="Imagen 1" descr="Interfaz de usuario gráfica, Texto, Aplicación, Correo electrónico&#10;&#10;El contenido generado por IA puede ser incorrecto."/>
+                    <pic:cNvPicPr/>
+                  </pic:nvPicPr>
+                  <pic:blipFill>
+                    <a:blip r:embed="rId20"/>
+                    <a:stretch>
+                      <a:fillRect/>
+                    </a:stretch>
+                  </pic:blipFill>
+                  <pic:spPr>
+                    <a:xfrm>
+                      <a:off x="0" y="0"/>
+                      <a:ext cx="4648357" cy="2630279"/>
+                    </a:xfrm>
+                    <a:prstGeom prst="rect">
+                      <a:avLst/>
+                    </a:prstGeom>
+                  </pic:spPr>
+                </pic:pic>
+              </a:graphicData>
+            </a:graphic>
+          </wp:inline>
+        </w:drawing>
+      </w:r>
+    </w:p>
+    <w:p>
+      <w:pPr>
         <w:pStyle w:val="Seccion"/>
       </w:pPr>
       <w:r>
+        <w:lastRenderedPageBreak/>
         <w:t>APARTADO C</w:t>
       </w:r>
     </w:p>
@@ -189,6 +1642,48 @@
     </w:p>
     <w:p>
       <w:pPr>
+        <w:pStyle w:val="Imagen"/>
+      </w:pPr>
+      <w:r>
+        <w:drawing>
+          <wp:inline distT="0" distB="0" distL="0" distR="0" wp14:anchorId="64648AD6" wp14:editId="70B2365B">
+            <wp:extent cx="3362794" cy="1333686"/>
+            <wp:effectExtent l="0" t="0" r="9525" b="0"/>
+            <wp:docPr id="1931426312" name="Imagen 1" descr="Interfaz de usuario gráfica, Texto, Aplicación&#10;&#10;El contenido generado por IA puede ser incorrecto."/>
+            <wp:cNvGraphicFramePr>
+              <a:graphicFrameLocks xmlns:a="http://schemas.openxmlformats.org/drawingml/2006/main" noChangeAspect="1"/>
+            </wp:cNvGraphicFramePr>
+            <a:graphic xmlns:a="http://schemas.openxmlformats.org/drawingml/2006/main">
+              <a:graphicData uri="http://schemas.openxmlformats.org/drawingml/2006/picture">
+                <pic:pic xmlns:pic="http://schemas.openxmlformats.org/drawingml/2006/picture">
+                  <pic:nvPicPr>
+                    <pic:cNvPr id="1931426312" name="Imagen 1" descr="Interfaz de usuario gráfica, Texto, Aplicación&#10;&#10;El contenido generado por IA puede ser incorrecto."/>
+                    <pic:cNvPicPr/>
+                  </pic:nvPicPr>
+                  <pic:blipFill>
+                    <a:blip r:embed="rId21"/>
+                    <a:stretch>
+                      <a:fillRect/>
+                    </a:stretch>
+                  </pic:blipFill>
+                  <pic:spPr>
+                    <a:xfrm>
+                      <a:off x="0" y="0"/>
+                      <a:ext cx="3362794" cy="1333686"/>
+                    </a:xfrm>
+                    <a:prstGeom prst="rect">
+                      <a:avLst/>
+                    </a:prstGeom>
+                  </pic:spPr>
+                </pic:pic>
+              </a:graphicData>
+            </a:graphic>
+          </wp:inline>
+        </w:drawing>
+      </w:r>
+    </w:p>
+    <w:p>
+      <w:pPr>
         <w:pStyle w:val="Ejercicio"/>
       </w:pPr>
       <w:r>
@@ -209,9 +1704,638 @@
     </w:p>
     <w:p>
       <w:pPr>
+        <w:pStyle w:val="Respuesta"/>
+      </w:pPr>
+      <w:r>
+        <w:t>Creamos las tablas usando este script:</w:t>
+      </w:r>
+    </w:p>
+    <w:p>
+      <w:pPr>
+        <w:pStyle w:val="Codigo"/>
+      </w:pPr>
+      <w:r>
+        <w:rPr>
+          <w:b/>
+          <w:bCs/>
+        </w:rPr>
+        <w:t>CREATE</w:t>
+      </w:r>
+      <w:r>
+        <w:t xml:space="preserve"> </w:t>
+      </w:r>
+      <w:r>
+        <w:rPr>
+          <w:b/>
+          <w:bCs/>
+        </w:rPr>
+        <w:t>DATABASE</w:t>
+      </w:r>
+      <w:r>
+        <w:t xml:space="preserve"> </w:t>
+      </w:r>
+      <w:r>
+        <w:rPr>
+          <w:b/>
+          <w:bCs/>
+        </w:rPr>
+        <w:t>IF</w:t>
+      </w:r>
+      <w:r>
+        <w:t xml:space="preserve"> </w:t>
+      </w:r>
+      <w:r>
+        <w:rPr>
+          <w:b/>
+          <w:bCs/>
+        </w:rPr>
+        <w:t>NOT</w:t>
+      </w:r>
+      <w:r>
+        <w:t xml:space="preserve"> </w:t>
+      </w:r>
+      <w:r>
+        <w:rPr>
+          <w:b/>
+          <w:bCs/>
+        </w:rPr>
+        <w:t>EXISTS</w:t>
+      </w:r>
+      <w:r>
+        <w:t xml:space="preserve"> movielens;</w:t>
+      </w:r>
+    </w:p>
+    <w:p>
+      <w:pPr>
+        <w:pStyle w:val="Codigo"/>
+      </w:pPr>
+    </w:p>
+    <w:p>
+      <w:pPr>
+        <w:pStyle w:val="Codigo"/>
+      </w:pPr>
+      <w:r>
+        <w:rPr>
+          <w:b/>
+          <w:bCs/>
+        </w:rPr>
+        <w:t>USE</w:t>
+      </w:r>
+      <w:r>
+        <w:t xml:space="preserve"> movielens;</w:t>
+      </w:r>
+    </w:p>
+    <w:p>
+      <w:pPr>
+        <w:pStyle w:val="Codigo"/>
+      </w:pPr>
+    </w:p>
+    <w:p>
+      <w:pPr>
+        <w:pStyle w:val="Codigo"/>
+      </w:pPr>
+      <w:r>
+        <w:rPr>
+          <w:b/>
+          <w:bCs/>
+        </w:rPr>
+        <w:t>CREATE</w:t>
+      </w:r>
+      <w:r>
+        <w:t xml:space="preserve"> </w:t>
+      </w:r>
+      <w:r>
+        <w:rPr>
+          <w:b/>
+          <w:bCs/>
+        </w:rPr>
+        <w:t>TABLE</w:t>
+      </w:r>
+      <w:r>
+        <w:t xml:space="preserve"> usuario (</w:t>
+      </w:r>
+    </w:p>
+    <w:p>
+      <w:pPr>
+        <w:pStyle w:val="Codigo"/>
+      </w:pPr>
+      <w:r>
+        <w:tab/>
+        <w:t xml:space="preserve">id </w:t>
+      </w:r>
+      <w:r>
+        <w:rPr>
+          <w:b/>
+          <w:bCs/>
+        </w:rPr>
+        <w:t>int</w:t>
+      </w:r>
+      <w:r>
+        <w:t xml:space="preserve"> </w:t>
+      </w:r>
+      <w:r>
+        <w:rPr>
+          <w:b/>
+          <w:bCs/>
+        </w:rPr>
+        <w:t>PRIMARY</w:t>
+      </w:r>
+      <w:r>
+        <w:t xml:space="preserve"> </w:t>
+      </w:r>
+      <w:r>
+        <w:rPr>
+          <w:b/>
+          <w:bCs/>
+        </w:rPr>
+        <w:t>KEY</w:t>
+      </w:r>
+      <w:r>
+        <w:t xml:space="preserve"> </w:t>
+      </w:r>
+      <w:r>
+        <w:rPr>
+          <w:b/>
+          <w:bCs/>
+        </w:rPr>
+        <w:t>NOT</w:t>
+      </w:r>
+      <w:r>
+        <w:t xml:space="preserve"> </w:t>
+      </w:r>
+      <w:r>
+        <w:rPr>
+          <w:b/>
+          <w:bCs/>
+        </w:rPr>
+        <w:t>NULL</w:t>
+      </w:r>
+      <w:r>
+        <w:t xml:space="preserve"> </w:t>
+      </w:r>
+      <w:r>
+        <w:rPr>
+          <w:b/>
+          <w:bCs/>
+        </w:rPr>
+        <w:t>AUTO_INCREMENT</w:t>
+      </w:r>
+      <w:r>
+        <w:t>,</w:t>
+      </w:r>
+    </w:p>
+    <w:p>
+      <w:pPr>
+        <w:pStyle w:val="Codigo"/>
+      </w:pPr>
+      <w:r>
+        <w:tab/>
+        <w:t xml:space="preserve">edad </w:t>
+      </w:r>
+      <w:r>
+        <w:rPr>
+          <w:b/>
+          <w:bCs/>
+        </w:rPr>
+        <w:t>int</w:t>
+      </w:r>
+      <w:r>
+        <w:t>,</w:t>
+      </w:r>
+    </w:p>
+    <w:p>
+      <w:pPr>
+        <w:pStyle w:val="Codigo"/>
+      </w:pPr>
+      <w:r>
+        <w:tab/>
+        <w:t xml:space="preserve">genero </w:t>
+      </w:r>
+      <w:r>
+        <w:rPr>
+          <w:b/>
+          <w:bCs/>
+        </w:rPr>
+        <w:t>varchar</w:t>
+      </w:r>
+      <w:r>
+        <w:t>(255),</w:t>
+      </w:r>
+    </w:p>
+    <w:p>
+      <w:pPr>
+        <w:pStyle w:val="Codigo"/>
+      </w:pPr>
+      <w:r>
+        <w:tab/>
+        <w:t xml:space="preserve">ocupacion </w:t>
+      </w:r>
+      <w:r>
+        <w:rPr>
+          <w:b/>
+          <w:bCs/>
+        </w:rPr>
+        <w:t>varchar</w:t>
+      </w:r>
+      <w:r>
+        <w:t>(255)</w:t>
+      </w:r>
+    </w:p>
+    <w:p>
+      <w:pPr>
+        <w:pStyle w:val="Codigo"/>
+      </w:pPr>
+      <w:r>
+        <w:t>);</w:t>
+      </w:r>
+    </w:p>
+    <w:p>
+      <w:pPr>
+        <w:pStyle w:val="Codigo"/>
+      </w:pPr>
+    </w:p>
+    <w:p>
+      <w:pPr>
+        <w:pStyle w:val="Codigo"/>
+      </w:pPr>
+      <w:r>
+        <w:rPr>
+          <w:b/>
+          <w:bCs/>
+        </w:rPr>
+        <w:t>CREATE</w:t>
+      </w:r>
+      <w:r>
+        <w:t xml:space="preserve"> </w:t>
+      </w:r>
+      <w:r>
+        <w:rPr>
+          <w:b/>
+          <w:bCs/>
+        </w:rPr>
+        <w:t>TABLE</w:t>
+      </w:r>
+      <w:r>
+        <w:t xml:space="preserve"> pelicula (</w:t>
+      </w:r>
+    </w:p>
+    <w:p>
+      <w:pPr>
+        <w:pStyle w:val="Codigo"/>
+      </w:pPr>
+      <w:r>
+        <w:tab/>
+        <w:t xml:space="preserve">id </w:t>
+      </w:r>
+      <w:r>
+        <w:rPr>
+          <w:b/>
+          <w:bCs/>
+        </w:rPr>
+        <w:t>int</w:t>
+      </w:r>
+      <w:r>
+        <w:t xml:space="preserve"> </w:t>
+      </w:r>
+      <w:r>
+        <w:rPr>
+          <w:b/>
+          <w:bCs/>
+        </w:rPr>
+        <w:t>PRIMARY</w:t>
+      </w:r>
+      <w:r>
+        <w:t xml:space="preserve"> </w:t>
+      </w:r>
+      <w:r>
+        <w:rPr>
+          <w:b/>
+          <w:bCs/>
+        </w:rPr>
+        <w:t>KEY</w:t>
+      </w:r>
+      <w:r>
+        <w:t xml:space="preserve"> </w:t>
+      </w:r>
+      <w:r>
+        <w:rPr>
+          <w:b/>
+          <w:bCs/>
+        </w:rPr>
+        <w:t>NOT</w:t>
+      </w:r>
+      <w:r>
+        <w:t xml:space="preserve"> </w:t>
+      </w:r>
+      <w:r>
+        <w:rPr>
+          <w:b/>
+          <w:bCs/>
+        </w:rPr>
+        <w:t>NULL</w:t>
+      </w:r>
+      <w:r>
+        <w:t xml:space="preserve"> </w:t>
+      </w:r>
+      <w:r>
+        <w:rPr>
+          <w:b/>
+          <w:bCs/>
+        </w:rPr>
+        <w:t>AUTO_INCREMENT</w:t>
+      </w:r>
+      <w:r>
+        <w:t>,</w:t>
+      </w:r>
+    </w:p>
+    <w:p>
+      <w:pPr>
+        <w:pStyle w:val="Codigo"/>
+      </w:pPr>
+      <w:r>
+        <w:tab/>
+        <w:t xml:space="preserve">titulo </w:t>
+      </w:r>
+      <w:r>
+        <w:rPr>
+          <w:b/>
+          <w:bCs/>
+        </w:rPr>
+        <w:t>varchar</w:t>
+      </w:r>
+      <w:r>
+        <w:t>(255),</w:t>
+      </w:r>
+    </w:p>
+    <w:p>
+      <w:pPr>
+        <w:pStyle w:val="Codigo"/>
+      </w:pPr>
+      <w:r>
+        <w:tab/>
+        <w:t xml:space="preserve">anyo </w:t>
+      </w:r>
+      <w:r>
+        <w:rPr>
+          <w:b/>
+          <w:bCs/>
+        </w:rPr>
+        <w:t>int</w:t>
+      </w:r>
+    </w:p>
+    <w:p>
+      <w:pPr>
+        <w:pStyle w:val="Codigo"/>
+      </w:pPr>
+      <w:r>
+        <w:t>);</w:t>
+      </w:r>
+    </w:p>
+    <w:p>
+      <w:pPr>
+        <w:pStyle w:val="Codigo"/>
+      </w:pPr>
+    </w:p>
+    <w:p>
+      <w:pPr>
+        <w:pStyle w:val="Codigo"/>
+      </w:pPr>
+      <w:r>
+        <w:rPr>
+          <w:b/>
+          <w:bCs/>
+        </w:rPr>
+        <w:t>CREATE</w:t>
+      </w:r>
+      <w:r>
+        <w:t xml:space="preserve"> </w:t>
+      </w:r>
+      <w:r>
+        <w:rPr>
+          <w:b/>
+          <w:bCs/>
+        </w:rPr>
+        <w:t>TABLE</w:t>
+      </w:r>
+      <w:r>
+        <w:t xml:space="preserve"> voto (</w:t>
+      </w:r>
+    </w:p>
+    <w:p>
+      <w:pPr>
+        <w:pStyle w:val="Codigo"/>
+      </w:pPr>
+      <w:r>
+        <w:tab/>
+        <w:t xml:space="preserve">usuario_id </w:t>
+      </w:r>
+      <w:r>
+        <w:rPr>
+          <w:b/>
+          <w:bCs/>
+        </w:rPr>
+        <w:t>int</w:t>
+      </w:r>
+      <w:r>
+        <w:t>,</w:t>
+      </w:r>
+    </w:p>
+    <w:p>
+      <w:pPr>
+        <w:pStyle w:val="Codigo"/>
+      </w:pPr>
+      <w:r>
+        <w:tab/>
+        <w:t xml:space="preserve">pelicula_id </w:t>
+      </w:r>
+      <w:r>
+        <w:rPr>
+          <w:b/>
+          <w:bCs/>
+        </w:rPr>
+        <w:t>int</w:t>
+      </w:r>
+      <w:r>
+        <w:t>,</w:t>
+      </w:r>
+    </w:p>
+    <w:p>
+      <w:pPr>
+        <w:pStyle w:val="Codigo"/>
+      </w:pPr>
+      <w:r>
+        <w:tab/>
+        <w:t xml:space="preserve">valoracion </w:t>
+      </w:r>
+      <w:r>
+        <w:rPr>
+          <w:b/>
+          <w:bCs/>
+        </w:rPr>
+        <w:t>varchar</w:t>
+      </w:r>
+      <w:r>
+        <w:t>(255),</w:t>
+      </w:r>
+    </w:p>
+    <w:p>
+      <w:pPr>
+        <w:pStyle w:val="Codigo"/>
+      </w:pPr>
+      <w:r>
+        <w:tab/>
+        <w:t xml:space="preserve">fecha </w:t>
+      </w:r>
+      <w:r>
+        <w:rPr>
+          <w:b/>
+          <w:bCs/>
+        </w:rPr>
+        <w:t>timestamp</w:t>
+      </w:r>
+      <w:r>
+        <w:t>,</w:t>
+      </w:r>
+    </w:p>
+    <w:p>
+      <w:pPr>
+        <w:pStyle w:val="Codigo"/>
+      </w:pPr>
+      <w:r>
+        <w:tab/>
+      </w:r>
+    </w:p>
+    <w:p>
+      <w:pPr>
+        <w:pStyle w:val="Codigo"/>
+      </w:pPr>
+      <w:r>
+        <w:tab/>
+      </w:r>
+      <w:r>
+        <w:rPr>
+          <w:b/>
+          <w:bCs/>
+        </w:rPr>
+        <w:t>FOREIGN</w:t>
+      </w:r>
+      <w:r>
+        <w:t xml:space="preserve"> </w:t>
+      </w:r>
+      <w:r>
+        <w:rPr>
+          <w:b/>
+          <w:bCs/>
+        </w:rPr>
+        <w:t>KEY</w:t>
+      </w:r>
+      <w:r>
+        <w:t xml:space="preserve"> (usuario_id) </w:t>
+      </w:r>
+      <w:r>
+        <w:rPr>
+          <w:b/>
+          <w:bCs/>
+        </w:rPr>
+        <w:t>REFERENCES</w:t>
+      </w:r>
+      <w:r>
+        <w:t xml:space="preserve"> usuario(id),</w:t>
+      </w:r>
+    </w:p>
+    <w:p>
+      <w:pPr>
+        <w:pStyle w:val="Codigo"/>
+      </w:pPr>
+      <w:r>
+        <w:tab/>
+      </w:r>
+      <w:r>
+        <w:rPr>
+          <w:b/>
+          <w:bCs/>
+        </w:rPr>
+        <w:t>FOREIGN</w:t>
+      </w:r>
+      <w:r>
+        <w:t xml:space="preserve"> </w:t>
+      </w:r>
+      <w:r>
+        <w:rPr>
+          <w:b/>
+          <w:bCs/>
+        </w:rPr>
+        <w:t>KEY</w:t>
+      </w:r>
+      <w:r>
+        <w:t xml:space="preserve"> (pelicula_id) </w:t>
+      </w:r>
+      <w:r>
+        <w:rPr>
+          <w:b/>
+          <w:bCs/>
+        </w:rPr>
+        <w:t>REFERENCES</w:t>
+      </w:r>
+      <w:r>
+        <w:t xml:space="preserve"> pelicula(id),</w:t>
+      </w:r>
+    </w:p>
+    <w:p>
+      <w:pPr>
+        <w:pStyle w:val="Codigo"/>
+      </w:pPr>
+    </w:p>
+    <w:p>
+      <w:pPr>
+        <w:pStyle w:val="Codigo"/>
+      </w:pPr>
+      <w:r>
+        <w:tab/>
+      </w:r>
+      <w:r>
+        <w:rPr>
+          <w:b/>
+          <w:bCs/>
+        </w:rPr>
+        <w:t>PRIMARY</w:t>
+      </w:r>
+      <w:r>
+        <w:t xml:space="preserve"> </w:t>
+      </w:r>
+      <w:r>
+        <w:rPr>
+          <w:b/>
+          <w:bCs/>
+        </w:rPr>
+        <w:t>KEY</w:t>
+      </w:r>
+      <w:r>
+        <w:t xml:space="preserve"> (usuario_id, pelicula_id)</w:t>
+      </w:r>
+    </w:p>
+    <w:p>
+      <w:pPr>
+        <w:pStyle w:val="Codigo"/>
+      </w:pPr>
+      <w:r>
+        <w:tab/>
+      </w:r>
+    </w:p>
+    <w:p>
+      <w:pPr>
+        <w:pStyle w:val="Codigo"/>
+      </w:pPr>
+      <w:r>
+        <w:t>);</w:t>
+      </w:r>
+    </w:p>
+    <w:p>
+      <w:pPr>
         <w:pStyle w:val="Ejercicio"/>
       </w:pPr>
       <w:r>
+        <w:lastRenderedPageBreak/>
         <w:t>Utilizando SQOOP, exporta los tres ficheros de HDFS a sus tablas.</w:t>
       </w:r>
     </w:p>
@@ -220,7 +2344,6 @@
         <w:pStyle w:val="Ejercicio"/>
       </w:pPr>
       <w:r>
-        <w:lastRenderedPageBreak/>
         <w:t>Comprueba con sentencias SELECT que los ficheros se importaron correctamente.</w:t>
       </w:r>
       <w:r>
@@ -399,8 +2522,8 @@
       </w:r>
     </w:p>
     <w:sectPr>
-      <w:headerReference w:type="default" r:id="rId9"/>
-      <w:footerReference w:type="default" r:id="rId10"/>
+      <w:headerReference w:type="default" r:id="rId22"/>
+      <w:footerReference w:type="default" r:id="rId23"/>
       <w:pgSz w:w="11906" w:h="16838"/>
       <w:pgMar w:top="1417" w:right="1701" w:bottom="1417" w:left="1701" w:header="708" w:footer="708" w:gutter="0"/>
       <w:cols w:space="708"/>
@@ -2609,6 +4732,7 @@
     <w:rsid w:val="001D60CD"/>
     <w:rsid w:val="00206447"/>
     <w:rsid w:val="002118B6"/>
+    <w:rsid w:val="002973C8"/>
     <w:rsid w:val="00306919"/>
     <w:rsid w:val="00325509"/>
     <w:rsid w:val="003F598D"/>
@@ -2620,6 +4744,7 @@
     <w:rsid w:val="006F42B6"/>
     <w:rsid w:val="007D3605"/>
     <w:rsid w:val="00801EEE"/>
+    <w:rsid w:val="00855186"/>
     <w:rsid w:val="009159E7"/>
     <w:rsid w:val="00961494"/>
     <w:rsid w:val="009F0306"/>

--- a/Tema 5/PR_05.1/PR_05.1_Pablo_Menendez_de_la_Rosa.docx
+++ b/Tema 5/PR_05.1/PR_05.1_Pablo_Menendez_de_la_Rosa.docx
@@ -95,7 +95,15 @@
         <w:pStyle w:val="Respuesta"/>
       </w:pPr>
       <w:r>
-        <w:t>Tabla “emp”</w:t>
+        <w:t>Tabla “</w:t>
+      </w:r>
+      <w:proofErr w:type="spellStart"/>
+      <w:r>
+        <w:t>emp</w:t>
+      </w:r>
+      <w:proofErr w:type="spellEnd"/>
+      <w:r>
+        <w:t>”</w:t>
       </w:r>
     </w:p>
     <w:p>
@@ -145,7 +153,15 @@
         <w:pStyle w:val="Respuesta"/>
       </w:pPr>
       <w:r>
-        <w:t>Tabla “dept”</w:t>
+        <w:t>Tabla “</w:t>
+      </w:r>
+      <w:proofErr w:type="spellStart"/>
+      <w:r>
+        <w:t>dept</w:t>
+      </w:r>
+      <w:proofErr w:type="spellEnd"/>
+      <w:r>
+        <w:t>”</w:t>
       </w:r>
     </w:p>
     <w:p>
@@ -195,7 +211,15 @@
         <w:pStyle w:val="Respuesta"/>
       </w:pPr>
       <w:r>
-        <w:t>Tabla “salgrade”</w:t>
+        <w:t>Tabla “</w:t>
+      </w:r>
+      <w:proofErr w:type="spellStart"/>
+      <w:r>
+        <w:t>salgrade</w:t>
+      </w:r>
+      <w:proofErr w:type="spellEnd"/>
+      <w:r>
+        <w:t>”</w:t>
       </w:r>
     </w:p>
     <w:p>
@@ -253,7 +277,15 @@
         <w:pStyle w:val="Respuesta"/>
       </w:pPr>
       <w:r>
-        <w:t>Utilizamos la siguiente query:</w:t>
+        <w:t xml:space="preserve">Utilizamos la siguiente </w:t>
+      </w:r>
+      <w:proofErr w:type="spellStart"/>
+      <w:r>
+        <w:t>query</w:t>
+      </w:r>
+      <w:proofErr w:type="spellEnd"/>
+      <w:r>
+        <w:t>:</w:t>
       </w:r>
     </w:p>
     <w:p>
@@ -440,7 +472,15 @@
         <w:pStyle w:val="Respuesta"/>
       </w:pPr>
       <w:r>
-        <w:t>Resultado tabla “dept”.</w:t>
+        <w:t>Resultado tabla “</w:t>
+      </w:r>
+      <w:proofErr w:type="spellStart"/>
+      <w:r>
+        <w:t>dept</w:t>
+      </w:r>
+      <w:proofErr w:type="spellEnd"/>
+      <w:r>
+        <w:t>”.</w:t>
       </w:r>
     </w:p>
     <w:p>
@@ -492,14 +532,13 @@
       <w:r>
         <w:t>Resultado tabla “</w:t>
       </w:r>
+      <w:proofErr w:type="spellStart"/>
       <w:r>
         <w:t>emp</w:t>
       </w:r>
-      <w:r>
-        <w:t>”</w:t>
-      </w:r>
-      <w:r>
-        <w:t>.</w:t>
+      <w:proofErr w:type="spellEnd"/>
+      <w:r>
+        <w:t>”.</w:t>
       </w:r>
     </w:p>
     <w:p>
@@ -551,9 +590,11 @@
       <w:r>
         <w:t>Resultado tabla “</w:t>
       </w:r>
+      <w:proofErr w:type="spellStart"/>
       <w:r>
         <w:t>salgrade</w:t>
       </w:r>
+      <w:proofErr w:type="spellEnd"/>
       <w:r>
         <w:t>”.</w:t>
       </w:r>
@@ -606,13 +647,23 @@
         <w:pStyle w:val="Respuesta"/>
       </w:pPr>
       <w:r>
-        <w:t>Resultado tabla “emp”</w:t>
-      </w:r>
-      <w:r>
-        <w:t xml:space="preserve"> unida a la tabla “dept”</w:t>
-      </w:r>
-      <w:r>
-        <w:t>.</w:t>
+        <w:t>Resultado tabla “</w:t>
+      </w:r>
+      <w:proofErr w:type="spellStart"/>
+      <w:r>
+        <w:t>emp</w:t>
+      </w:r>
+      <w:proofErr w:type="spellEnd"/>
+      <w:r>
+        <w:t>” unida a la tabla “</w:t>
+      </w:r>
+      <w:proofErr w:type="spellStart"/>
+      <w:r>
+        <w:t>dept</w:t>
+      </w:r>
+      <w:proofErr w:type="spellEnd"/>
+      <w:r>
+        <w:t>”.</w:t>
       </w:r>
     </w:p>
     <w:p>
@@ -1077,7 +1128,15 @@
         <w:t xml:space="preserve"> </w:t>
       </w:r>
       <w:r>
-        <w:t>(id y título). Posteriormente de la columna título extrae el año y guárdala en una nueva columna (anio). En la columna título ha de quedar exclusivamente el título sin el año. Guarda el resultado en un archivo llamado u.item2</w:t>
+        <w:t>(id y título). Posteriormente de la columna título extrae el año y guárdala en una nueva columna (</w:t>
+      </w:r>
+      <w:proofErr w:type="spellStart"/>
+      <w:r>
+        <w:t>anio</w:t>
+      </w:r>
+      <w:proofErr w:type="spellEnd"/>
+      <w:r>
+        <w:t>). En la columna título ha de quedar exclusivamente el título sin el año. Guarda el resultado en un archivo llamado u.item2</w:t>
       </w:r>
     </w:p>
     <w:p>
@@ -2341,13 +2400,378 @@
     </w:p>
     <w:p>
       <w:pPr>
+        <w:pStyle w:val="Respuesta"/>
+      </w:pPr>
+      <w:r>
+        <w:t>Tabla “usuarios”.</w:t>
+      </w:r>
+    </w:p>
+    <w:p>
+      <w:pPr>
+        <w:pStyle w:val="Imagen"/>
+      </w:pPr>
+      <w:r>
+        <w:drawing>
+          <wp:inline distT="0" distB="0" distL="0" distR="0" wp14:anchorId="51CC11A7" wp14:editId="2EDBDC6B">
+            <wp:extent cx="5400040" cy="564515"/>
+            <wp:effectExtent l="0" t="0" r="0" b="6985"/>
+            <wp:docPr id="1953058727" name="Imagen 1"/>
+            <wp:cNvGraphicFramePr>
+              <a:graphicFrameLocks xmlns:a="http://schemas.openxmlformats.org/drawingml/2006/main" noChangeAspect="1"/>
+            </wp:cNvGraphicFramePr>
+            <a:graphic xmlns:a="http://schemas.openxmlformats.org/drawingml/2006/main">
+              <a:graphicData uri="http://schemas.openxmlformats.org/drawingml/2006/picture">
+                <pic:pic xmlns:pic="http://schemas.openxmlformats.org/drawingml/2006/picture">
+                  <pic:nvPicPr>
+                    <pic:cNvPr id="1953058727" name=""/>
+                    <pic:cNvPicPr/>
+                  </pic:nvPicPr>
+                  <pic:blipFill>
+                    <a:blip r:embed="rId22"/>
+                    <a:stretch>
+                      <a:fillRect/>
+                    </a:stretch>
+                  </pic:blipFill>
+                  <pic:spPr>
+                    <a:xfrm>
+                      <a:off x="0" y="0"/>
+                      <a:ext cx="5400040" cy="564515"/>
+                    </a:xfrm>
+                    <a:prstGeom prst="rect">
+                      <a:avLst/>
+                    </a:prstGeom>
+                  </pic:spPr>
+                </pic:pic>
+              </a:graphicData>
+            </a:graphic>
+          </wp:inline>
+        </w:drawing>
+      </w:r>
+    </w:p>
+    <w:p>
+      <w:pPr>
+        <w:pStyle w:val="Respuesta"/>
+      </w:pPr>
+      <w:r>
+        <w:t>Tabla “</w:t>
+      </w:r>
+      <w:proofErr w:type="spellStart"/>
+      <w:r>
+        <w:t>peliculas</w:t>
+      </w:r>
+      <w:proofErr w:type="spellEnd"/>
+      <w:r>
+        <w:t>”.</w:t>
+      </w:r>
+    </w:p>
+    <w:p>
+      <w:pPr>
+        <w:pStyle w:val="Imagen"/>
+      </w:pPr>
+      <w:r>
+        <w:drawing>
+          <wp:inline distT="0" distB="0" distL="0" distR="0" wp14:anchorId="38909F43" wp14:editId="6301DB5F">
+            <wp:extent cx="5194169" cy="542925"/>
+            <wp:effectExtent l="0" t="0" r="6985" b="0"/>
+            <wp:docPr id="1827983301" name="Imagen 1"/>
+            <wp:cNvGraphicFramePr>
+              <a:graphicFrameLocks xmlns:a="http://schemas.openxmlformats.org/drawingml/2006/main" noChangeAspect="1"/>
+            </wp:cNvGraphicFramePr>
+            <a:graphic xmlns:a="http://schemas.openxmlformats.org/drawingml/2006/main">
+              <a:graphicData uri="http://schemas.openxmlformats.org/drawingml/2006/picture">
+                <pic:pic xmlns:pic="http://schemas.openxmlformats.org/drawingml/2006/picture">
+                  <pic:nvPicPr>
+                    <pic:cNvPr id="1827983301" name="Imagen 1"/>
+                    <pic:cNvPicPr/>
+                  </pic:nvPicPr>
+                  <pic:blipFill>
+                    <a:blip r:embed="rId23" cstate="print">
+                      <a:extLst>
+                        <a:ext uri="{28A0092B-C50C-407E-A947-70E740481C1C}">
+                          <a14:useLocalDpi xmlns:a14="http://schemas.microsoft.com/office/drawing/2010/main" val="0"/>
+                        </a:ext>
+                      </a:extLst>
+                    </a:blip>
+                    <a:stretch>
+                      <a:fillRect/>
+                    </a:stretch>
+                  </pic:blipFill>
+                  <pic:spPr>
+                    <a:xfrm>
+                      <a:off x="0" y="0"/>
+                      <a:ext cx="5194169" cy="542925"/>
+                    </a:xfrm>
+                    <a:prstGeom prst="rect">
+                      <a:avLst/>
+                    </a:prstGeom>
+                  </pic:spPr>
+                </pic:pic>
+              </a:graphicData>
+            </a:graphic>
+          </wp:inline>
+        </w:drawing>
+      </w:r>
+    </w:p>
+    <w:p>
+      <w:pPr>
+        <w:pStyle w:val="Respuesta"/>
+      </w:pPr>
+      <w:r>
+        <w:t>Tabla “valoraciones”.</w:t>
+      </w:r>
+    </w:p>
+    <w:p>
+      <w:pPr>
+        <w:pStyle w:val="Imagen"/>
+      </w:pPr>
+      <w:r>
+        <w:drawing>
+          <wp:inline distT="0" distB="0" distL="0" distR="0" wp14:anchorId="5F39F6E5" wp14:editId="6023C29D">
+            <wp:extent cx="5371492" cy="542925"/>
+            <wp:effectExtent l="0" t="0" r="635" b="0"/>
+            <wp:docPr id="1770176720" name="Imagen 1"/>
+            <wp:cNvGraphicFramePr>
+              <a:graphicFrameLocks xmlns:a="http://schemas.openxmlformats.org/drawingml/2006/main" noChangeAspect="1"/>
+            </wp:cNvGraphicFramePr>
+            <a:graphic xmlns:a="http://schemas.openxmlformats.org/drawingml/2006/main">
+              <a:graphicData uri="http://schemas.openxmlformats.org/drawingml/2006/picture">
+                <pic:pic xmlns:pic="http://schemas.openxmlformats.org/drawingml/2006/picture">
+                  <pic:nvPicPr>
+                    <pic:cNvPr id="1770176720" name="Imagen 1"/>
+                    <pic:cNvPicPr/>
+                  </pic:nvPicPr>
+                  <pic:blipFill>
+                    <a:blip r:embed="rId24" cstate="print">
+                      <a:extLst>
+                        <a:ext uri="{28A0092B-C50C-407E-A947-70E740481C1C}">
+                          <a14:useLocalDpi xmlns:a14="http://schemas.microsoft.com/office/drawing/2010/main" val="0"/>
+                        </a:ext>
+                      </a:extLst>
+                    </a:blip>
+                    <a:stretch>
+                      <a:fillRect/>
+                    </a:stretch>
+                  </pic:blipFill>
+                  <pic:spPr>
+                    <a:xfrm>
+                      <a:off x="0" y="0"/>
+                      <a:ext cx="5371492" cy="542925"/>
+                    </a:xfrm>
+                    <a:prstGeom prst="rect">
+                      <a:avLst/>
+                    </a:prstGeom>
+                  </pic:spPr>
+                </pic:pic>
+              </a:graphicData>
+            </a:graphic>
+          </wp:inline>
+        </w:drawing>
+      </w:r>
+    </w:p>
+    <w:p>
+      <w:pPr>
         <w:pStyle w:val="Ejercicio"/>
       </w:pPr>
       <w:r>
         <w:t>Comprueba con sentencias SELECT que los ficheros se importaron correctamente.</w:t>
       </w:r>
-      <w:r>
-        <w:cr/>
+    </w:p>
+    <w:p>
+      <w:pPr>
+        <w:pStyle w:val="Respuesta"/>
+      </w:pPr>
+      <w:r>
+        <w:t>Tabla “</w:t>
+      </w:r>
+      <w:proofErr w:type="spellStart"/>
+      <w:r>
+        <w:t>pelicula</w:t>
+      </w:r>
+      <w:proofErr w:type="spellEnd"/>
+      <w:r>
+        <w:t>”</w:t>
+      </w:r>
+    </w:p>
+    <w:p>
+      <w:pPr>
+        <w:pStyle w:val="Imagen"/>
+      </w:pPr>
+      <w:r>
+        <w:drawing>
+          <wp:inline distT="0" distB="0" distL="0" distR="0" wp14:anchorId="467E181D" wp14:editId="465EFA2E">
+            <wp:extent cx="4547091" cy="4257850"/>
+            <wp:effectExtent l="0" t="0" r="6350" b="0"/>
+            <wp:docPr id="1156246420" name="Imagen 1" descr="Una captura de pantalla de un videojuego&#10;&#10;El contenido generado por IA puede ser incorrecto."/>
+            <wp:cNvGraphicFramePr>
+              <a:graphicFrameLocks xmlns:a="http://schemas.openxmlformats.org/drawingml/2006/main" noChangeAspect="1"/>
+            </wp:cNvGraphicFramePr>
+            <a:graphic xmlns:a="http://schemas.openxmlformats.org/drawingml/2006/main">
+              <a:graphicData uri="http://schemas.openxmlformats.org/drawingml/2006/picture">
+                <pic:pic xmlns:pic="http://schemas.openxmlformats.org/drawingml/2006/picture">
+                  <pic:nvPicPr>
+                    <pic:cNvPr id="1156246420" name="Imagen 1" descr="Una captura de pantalla de un videojuego&#10;&#10;El contenido generado por IA puede ser incorrecto."/>
+                    <pic:cNvPicPr/>
+                  </pic:nvPicPr>
+                  <pic:blipFill rotWithShape="1">
+                    <a:blip r:embed="rId25"/>
+                    <a:srcRect b="3830"/>
+                    <a:stretch>
+                      <a:fillRect/>
+                    </a:stretch>
+                  </pic:blipFill>
+                  <pic:spPr bwMode="auto">
+                    <a:xfrm>
+                      <a:off x="0" y="0"/>
+                      <a:ext cx="4555564" cy="4265784"/>
+                    </a:xfrm>
+                    <a:prstGeom prst="rect">
+                      <a:avLst/>
+                    </a:prstGeom>
+                    <a:ln>
+                      <a:noFill/>
+                    </a:ln>
+                    <a:extLst>
+                      <a:ext uri="{53640926-AAD7-44D8-BBD7-CCE9431645EC}">
+                        <a14:shadowObscured xmlns:a14="http://schemas.microsoft.com/office/drawing/2010/main"/>
+                      </a:ext>
+                    </a:extLst>
+                  </pic:spPr>
+                </pic:pic>
+              </a:graphicData>
+            </a:graphic>
+          </wp:inline>
+        </w:drawing>
+      </w:r>
+    </w:p>
+    <w:p>
+      <w:pPr>
+        <w:pStyle w:val="Respuesta"/>
+      </w:pPr>
+      <w:r>
+        <w:lastRenderedPageBreak/>
+        <w:t>Tabla “usuarios”</w:t>
+      </w:r>
+    </w:p>
+    <w:p>
+      <w:pPr>
+        <w:pStyle w:val="Imagen"/>
+      </w:pPr>
+      <w:r>
+        <w:drawing>
+          <wp:inline distT="0" distB="0" distL="0" distR="0" wp14:anchorId="3EA687BE" wp14:editId="4A77F8EE">
+            <wp:extent cx="3640942" cy="3409340"/>
+            <wp:effectExtent l="0" t="0" r="0" b="635"/>
+            <wp:docPr id="888336696" name="Imagen 1"/>
+            <wp:cNvGraphicFramePr>
+              <a:graphicFrameLocks xmlns:a="http://schemas.openxmlformats.org/drawingml/2006/main" noChangeAspect="1"/>
+            </wp:cNvGraphicFramePr>
+            <a:graphic xmlns:a="http://schemas.openxmlformats.org/drawingml/2006/main">
+              <a:graphicData uri="http://schemas.openxmlformats.org/drawingml/2006/picture">
+                <pic:pic xmlns:pic="http://schemas.openxmlformats.org/drawingml/2006/picture">
+                  <pic:nvPicPr>
+                    <pic:cNvPr id="888336696" name="Imagen 1"/>
+                    <pic:cNvPicPr/>
+                  </pic:nvPicPr>
+                  <pic:blipFill>
+                    <a:blip r:embed="rId26">
+                      <a:extLst>
+                        <a:ext uri="{28A0092B-C50C-407E-A947-70E740481C1C}">
+                          <a14:useLocalDpi xmlns:a14="http://schemas.microsoft.com/office/drawing/2010/main" val="0"/>
+                        </a:ext>
+                      </a:extLst>
+                    </a:blip>
+                    <a:srcRect l="3193" r="3193"/>
+                    <a:stretch>
+                      <a:fillRect/>
+                    </a:stretch>
+                  </pic:blipFill>
+                  <pic:spPr bwMode="auto">
+                    <a:xfrm>
+                      <a:off x="0" y="0"/>
+                      <a:ext cx="3640942" cy="3409340"/>
+                    </a:xfrm>
+                    <a:prstGeom prst="rect">
+                      <a:avLst/>
+                    </a:prstGeom>
+                    <a:ln>
+                      <a:noFill/>
+                    </a:ln>
+                    <a:extLst>
+                      <a:ext uri="{53640926-AAD7-44D8-BBD7-CCE9431645EC}">
+                        <a14:shadowObscured xmlns:a14="http://schemas.microsoft.com/office/drawing/2010/main"/>
+                      </a:ext>
+                    </a:extLst>
+                  </pic:spPr>
+                </pic:pic>
+              </a:graphicData>
+            </a:graphic>
+          </wp:inline>
+        </w:drawing>
+      </w:r>
+    </w:p>
+    <w:p>
+      <w:pPr>
+        <w:pStyle w:val="Respuesta"/>
+      </w:pPr>
+      <w:r>
+        <w:t>Tabla “usuarios”</w:t>
+      </w:r>
+    </w:p>
+    <w:p>
+      <w:pPr>
+        <w:pStyle w:val="Imagen"/>
+      </w:pPr>
+      <w:r>
+        <w:drawing>
+          <wp:inline distT="0" distB="0" distL="0" distR="0" wp14:anchorId="531B83FD" wp14:editId="7A63BE35">
+            <wp:extent cx="4353217" cy="3387090"/>
+            <wp:effectExtent l="0" t="0" r="9525" b="3810"/>
+            <wp:docPr id="1635100807" name="Imagen 1"/>
+            <wp:cNvGraphicFramePr>
+              <a:graphicFrameLocks xmlns:a="http://schemas.openxmlformats.org/drawingml/2006/main" noChangeAspect="1"/>
+            </wp:cNvGraphicFramePr>
+            <a:graphic xmlns:a="http://schemas.openxmlformats.org/drawingml/2006/main">
+              <a:graphicData uri="http://schemas.openxmlformats.org/drawingml/2006/picture">
+                <pic:pic xmlns:pic="http://schemas.openxmlformats.org/drawingml/2006/picture">
+                  <pic:nvPicPr>
+                    <pic:cNvPr id="1635100807" name="Imagen 1"/>
+                    <pic:cNvPicPr/>
+                  </pic:nvPicPr>
+                  <pic:blipFill rotWithShape="1">
+                    <a:blip r:embed="rId27">
+                      <a:extLst>
+                        <a:ext uri="{28A0092B-C50C-407E-A947-70E740481C1C}">
+                          <a14:useLocalDpi xmlns:a14="http://schemas.microsoft.com/office/drawing/2010/main" val="0"/>
+                        </a:ext>
+                      </a:extLst>
+                    </a:blip>
+                    <a:srcRect l="-28" r="4264"/>
+                    <a:stretch>
+                      <a:fillRect/>
+                    </a:stretch>
+                  </pic:blipFill>
+                  <pic:spPr bwMode="auto">
+                    <a:xfrm>
+                      <a:off x="0" y="0"/>
+                      <a:ext cx="4354166" cy="3387828"/>
+                    </a:xfrm>
+                    <a:prstGeom prst="rect">
+                      <a:avLst/>
+                    </a:prstGeom>
+                    <a:ln>
+                      <a:noFill/>
+                    </a:ln>
+                    <a:extLst>
+                      <a:ext uri="{53640926-AAD7-44D8-BBD7-CCE9431645EC}">
+                        <a14:shadowObscured xmlns:a14="http://schemas.microsoft.com/office/drawing/2010/main"/>
+                      </a:ext>
+                    </a:extLst>
+                  </pic:spPr>
+                </pic:pic>
+              </a:graphicData>
+            </a:graphic>
+          </wp:inline>
+        </w:drawing>
       </w:r>
     </w:p>
     <w:p>
@@ -2371,6 +2795,49 @@
     </w:p>
     <w:p>
       <w:pPr>
+        <w:pStyle w:val="Imagen"/>
+      </w:pPr>
+      <w:r>
+        <w:lastRenderedPageBreak/>
+        <w:drawing>
+          <wp:inline distT="0" distB="0" distL="0" distR="0" wp14:anchorId="6FEF9DB0" wp14:editId="008AF352">
+            <wp:extent cx="4645957" cy="2470487"/>
+            <wp:effectExtent l="0" t="0" r="2540" b="6350"/>
+            <wp:docPr id="471143940" name="Imagen 1" descr="Interfaz de usuario gráfica, Texto&#10;&#10;El contenido generado por IA puede ser incorrecto."/>
+            <wp:cNvGraphicFramePr>
+              <a:graphicFrameLocks xmlns:a="http://schemas.openxmlformats.org/drawingml/2006/main" noChangeAspect="1"/>
+            </wp:cNvGraphicFramePr>
+            <a:graphic xmlns:a="http://schemas.openxmlformats.org/drawingml/2006/main">
+              <a:graphicData uri="http://schemas.openxmlformats.org/drawingml/2006/picture">
+                <pic:pic xmlns:pic="http://schemas.openxmlformats.org/drawingml/2006/picture">
+                  <pic:nvPicPr>
+                    <pic:cNvPr id="471143940" name="Imagen 1" descr="Interfaz de usuario gráfica, Texto&#10;&#10;El contenido generado por IA puede ser incorrecto."/>
+                    <pic:cNvPicPr/>
+                  </pic:nvPicPr>
+                  <pic:blipFill>
+                    <a:blip r:embed="rId28"/>
+                    <a:stretch>
+                      <a:fillRect/>
+                    </a:stretch>
+                  </pic:blipFill>
+                  <pic:spPr>
+                    <a:xfrm>
+                      <a:off x="0" y="0"/>
+                      <a:ext cx="4651417" cy="2473390"/>
+                    </a:xfrm>
+                    <a:prstGeom prst="rect">
+                      <a:avLst/>
+                    </a:prstGeom>
+                  </pic:spPr>
+                </pic:pic>
+              </a:graphicData>
+            </a:graphic>
+          </wp:inline>
+        </w:drawing>
+      </w:r>
+    </w:p>
+    <w:p>
+      <w:pPr>
         <w:pStyle w:val="Ejercicio"/>
       </w:pPr>
       <w:r>
@@ -2379,6 +2846,48 @@
     </w:p>
     <w:p>
       <w:pPr>
+        <w:pStyle w:val="Imagen"/>
+      </w:pPr>
+      <w:r>
+        <w:drawing>
+          <wp:inline distT="0" distB="0" distL="0" distR="0" wp14:anchorId="1DAE6510" wp14:editId="6B1FAA84">
+            <wp:extent cx="5400040" cy="1759585"/>
+            <wp:effectExtent l="0" t="0" r="0" b="0"/>
+            <wp:docPr id="1616353419" name="Imagen 1"/>
+            <wp:cNvGraphicFramePr>
+              <a:graphicFrameLocks xmlns:a="http://schemas.openxmlformats.org/drawingml/2006/main" noChangeAspect="1"/>
+            </wp:cNvGraphicFramePr>
+            <a:graphic xmlns:a="http://schemas.openxmlformats.org/drawingml/2006/main">
+              <a:graphicData uri="http://schemas.openxmlformats.org/drawingml/2006/picture">
+                <pic:pic xmlns:pic="http://schemas.openxmlformats.org/drawingml/2006/picture">
+                  <pic:nvPicPr>
+                    <pic:cNvPr id="1616353419" name=""/>
+                    <pic:cNvPicPr/>
+                  </pic:nvPicPr>
+                  <pic:blipFill>
+                    <a:blip r:embed="rId29"/>
+                    <a:stretch>
+                      <a:fillRect/>
+                    </a:stretch>
+                  </pic:blipFill>
+                  <pic:spPr>
+                    <a:xfrm>
+                      <a:off x="0" y="0"/>
+                      <a:ext cx="5400040" cy="1759585"/>
+                    </a:xfrm>
+                    <a:prstGeom prst="rect">
+                      <a:avLst/>
+                    </a:prstGeom>
+                  </pic:spPr>
+                </pic:pic>
+              </a:graphicData>
+            </a:graphic>
+          </wp:inline>
+        </w:drawing>
+      </w:r>
+    </w:p>
+    <w:p>
+      <w:pPr>
         <w:pStyle w:val="Ejercicio"/>
       </w:pPr>
       <w:r>
@@ -2387,6 +2896,48 @@
     </w:p>
     <w:p>
       <w:pPr>
+        <w:pStyle w:val="Imagen"/>
+      </w:pPr>
+      <w:r>
+        <w:drawing>
+          <wp:inline distT="0" distB="0" distL="0" distR="0" wp14:anchorId="7AB68D27" wp14:editId="5E8F4A79">
+            <wp:extent cx="5400040" cy="2370455"/>
+            <wp:effectExtent l="0" t="0" r="0" b="0"/>
+            <wp:docPr id="1709993068" name="Imagen 1" descr="Captura de pantalla de computadora&#10;&#10;El contenido generado por IA puede ser incorrecto."/>
+            <wp:cNvGraphicFramePr>
+              <a:graphicFrameLocks xmlns:a="http://schemas.openxmlformats.org/drawingml/2006/main" noChangeAspect="1"/>
+            </wp:cNvGraphicFramePr>
+            <a:graphic xmlns:a="http://schemas.openxmlformats.org/drawingml/2006/main">
+              <a:graphicData uri="http://schemas.openxmlformats.org/drawingml/2006/picture">
+                <pic:pic xmlns:pic="http://schemas.openxmlformats.org/drawingml/2006/picture">
+                  <pic:nvPicPr>
+                    <pic:cNvPr id="1709993068" name="Imagen 1" descr="Captura de pantalla de computadora&#10;&#10;El contenido generado por IA puede ser incorrecto."/>
+                    <pic:cNvPicPr/>
+                  </pic:nvPicPr>
+                  <pic:blipFill>
+                    <a:blip r:embed="rId30"/>
+                    <a:stretch>
+                      <a:fillRect/>
+                    </a:stretch>
+                  </pic:blipFill>
+                  <pic:spPr>
+                    <a:xfrm>
+                      <a:off x="0" y="0"/>
+                      <a:ext cx="5400040" cy="2370455"/>
+                    </a:xfrm>
+                    <a:prstGeom prst="rect">
+                      <a:avLst/>
+                    </a:prstGeom>
+                  </pic:spPr>
+                </pic:pic>
+              </a:graphicData>
+            </a:graphic>
+          </wp:inline>
+        </w:drawing>
+      </w:r>
+    </w:p>
+    <w:p>
+      <w:pPr>
         <w:pStyle w:val="Ejercicio"/>
       </w:pPr>
       <w:r>
@@ -2395,6 +2946,49 @@
     </w:p>
     <w:p>
       <w:pPr>
+        <w:pStyle w:val="Imagen"/>
+      </w:pPr>
+      <w:r>
+        <w:lastRenderedPageBreak/>
+        <w:drawing>
+          <wp:inline distT="0" distB="0" distL="0" distR="0" wp14:anchorId="6554F0C8" wp14:editId="3D607719">
+            <wp:extent cx="5400040" cy="1864995"/>
+            <wp:effectExtent l="0" t="0" r="0" b="1905"/>
+            <wp:docPr id="1616325612" name="Imagen 1"/>
+            <wp:cNvGraphicFramePr>
+              <a:graphicFrameLocks xmlns:a="http://schemas.openxmlformats.org/drawingml/2006/main" noChangeAspect="1"/>
+            </wp:cNvGraphicFramePr>
+            <a:graphic xmlns:a="http://schemas.openxmlformats.org/drawingml/2006/main">
+              <a:graphicData uri="http://schemas.openxmlformats.org/drawingml/2006/picture">
+                <pic:pic xmlns:pic="http://schemas.openxmlformats.org/drawingml/2006/picture">
+                  <pic:nvPicPr>
+                    <pic:cNvPr id="1616325612" name=""/>
+                    <pic:cNvPicPr/>
+                  </pic:nvPicPr>
+                  <pic:blipFill>
+                    <a:blip r:embed="rId31"/>
+                    <a:stretch>
+                      <a:fillRect/>
+                    </a:stretch>
+                  </pic:blipFill>
+                  <pic:spPr>
+                    <a:xfrm>
+                      <a:off x="0" y="0"/>
+                      <a:ext cx="5400040" cy="1864995"/>
+                    </a:xfrm>
+                    <a:prstGeom prst="rect">
+                      <a:avLst/>
+                    </a:prstGeom>
+                  </pic:spPr>
+                </pic:pic>
+              </a:graphicData>
+            </a:graphic>
+          </wp:inline>
+        </w:drawing>
+      </w:r>
+    </w:p>
+    <w:p>
+      <w:pPr>
         <w:pStyle w:val="Ejercicio"/>
       </w:pPr>
       <w:r>
@@ -2403,6 +2997,48 @@
     </w:p>
     <w:p>
       <w:pPr>
+        <w:pStyle w:val="Imagen"/>
+      </w:pPr>
+      <w:r>
+        <w:drawing>
+          <wp:inline distT="0" distB="0" distL="0" distR="0" wp14:anchorId="64FF926A" wp14:editId="095EC84D">
+            <wp:extent cx="5400040" cy="2185035"/>
+            <wp:effectExtent l="0" t="0" r="0" b="5715"/>
+            <wp:docPr id="506598381" name="Imagen 1"/>
+            <wp:cNvGraphicFramePr>
+              <a:graphicFrameLocks xmlns:a="http://schemas.openxmlformats.org/drawingml/2006/main" noChangeAspect="1"/>
+            </wp:cNvGraphicFramePr>
+            <a:graphic xmlns:a="http://schemas.openxmlformats.org/drawingml/2006/main">
+              <a:graphicData uri="http://schemas.openxmlformats.org/drawingml/2006/picture">
+                <pic:pic xmlns:pic="http://schemas.openxmlformats.org/drawingml/2006/picture">
+                  <pic:nvPicPr>
+                    <pic:cNvPr id="506598381" name=""/>
+                    <pic:cNvPicPr/>
+                  </pic:nvPicPr>
+                  <pic:blipFill>
+                    <a:blip r:embed="rId32"/>
+                    <a:stretch>
+                      <a:fillRect/>
+                    </a:stretch>
+                  </pic:blipFill>
+                  <pic:spPr>
+                    <a:xfrm>
+                      <a:off x="0" y="0"/>
+                      <a:ext cx="5400040" cy="2185035"/>
+                    </a:xfrm>
+                    <a:prstGeom prst="rect">
+                      <a:avLst/>
+                    </a:prstGeom>
+                  </pic:spPr>
+                </pic:pic>
+              </a:graphicData>
+            </a:graphic>
+          </wp:inline>
+        </w:drawing>
+      </w:r>
+    </w:p>
+    <w:p>
+      <w:pPr>
         <w:pStyle w:val="Ejercicio"/>
       </w:pPr>
       <w:r>
@@ -2411,6 +3047,48 @@
     </w:p>
     <w:p>
       <w:pPr>
+        <w:pStyle w:val="Imagen"/>
+      </w:pPr>
+      <w:r>
+        <w:drawing>
+          <wp:inline distT="0" distB="0" distL="0" distR="0" wp14:anchorId="24CA9C64" wp14:editId="7BC820FC">
+            <wp:extent cx="5400040" cy="2537460"/>
+            <wp:effectExtent l="0" t="0" r="0" b="0"/>
+            <wp:docPr id="1795185611" name="Imagen 1" descr="Interfaz de usuario gráfica, Texto&#10;&#10;El contenido generado por IA puede ser incorrecto."/>
+            <wp:cNvGraphicFramePr>
+              <a:graphicFrameLocks xmlns:a="http://schemas.openxmlformats.org/drawingml/2006/main" noChangeAspect="1"/>
+            </wp:cNvGraphicFramePr>
+            <a:graphic xmlns:a="http://schemas.openxmlformats.org/drawingml/2006/main">
+              <a:graphicData uri="http://schemas.openxmlformats.org/drawingml/2006/picture">
+                <pic:pic xmlns:pic="http://schemas.openxmlformats.org/drawingml/2006/picture">
+                  <pic:nvPicPr>
+                    <pic:cNvPr id="1795185611" name="Imagen 1" descr="Interfaz de usuario gráfica, Texto&#10;&#10;El contenido generado por IA puede ser incorrecto."/>
+                    <pic:cNvPicPr/>
+                  </pic:nvPicPr>
+                  <pic:blipFill>
+                    <a:blip r:embed="rId33"/>
+                    <a:stretch>
+                      <a:fillRect/>
+                    </a:stretch>
+                  </pic:blipFill>
+                  <pic:spPr>
+                    <a:xfrm>
+                      <a:off x="0" y="0"/>
+                      <a:ext cx="5400040" cy="2537460"/>
+                    </a:xfrm>
+                    <a:prstGeom prst="rect">
+                      <a:avLst/>
+                    </a:prstGeom>
+                  </pic:spPr>
+                </pic:pic>
+              </a:graphicData>
+            </a:graphic>
+          </wp:inline>
+        </w:drawing>
+      </w:r>
+    </w:p>
+    <w:p>
+      <w:pPr>
         <w:pStyle w:val="Ejercicio"/>
       </w:pPr>
       <w:r>
@@ -2419,6 +3097,49 @@
     </w:p>
     <w:p>
       <w:pPr>
+        <w:pStyle w:val="Imagen"/>
+      </w:pPr>
+      <w:r>
+        <w:lastRenderedPageBreak/>
+        <w:drawing>
+          <wp:inline distT="0" distB="0" distL="0" distR="0" wp14:anchorId="28F621D6" wp14:editId="1E9DE721">
+            <wp:extent cx="4756338" cy="4934197"/>
+            <wp:effectExtent l="0" t="0" r="6350" b="0"/>
+            <wp:docPr id="1645729203" name="Imagen 1" descr="Texto&#10;&#10;El contenido generado por IA puede ser incorrecto."/>
+            <wp:cNvGraphicFramePr>
+              <a:graphicFrameLocks xmlns:a="http://schemas.openxmlformats.org/drawingml/2006/main" noChangeAspect="1"/>
+            </wp:cNvGraphicFramePr>
+            <a:graphic xmlns:a="http://schemas.openxmlformats.org/drawingml/2006/main">
+              <a:graphicData uri="http://schemas.openxmlformats.org/drawingml/2006/picture">
+                <pic:pic xmlns:pic="http://schemas.openxmlformats.org/drawingml/2006/picture">
+                  <pic:nvPicPr>
+                    <pic:cNvPr id="1645729203" name="Imagen 1" descr="Texto&#10;&#10;El contenido generado por IA puede ser incorrecto."/>
+                    <pic:cNvPicPr/>
+                  </pic:nvPicPr>
+                  <pic:blipFill>
+                    <a:blip r:embed="rId34"/>
+                    <a:stretch>
+                      <a:fillRect/>
+                    </a:stretch>
+                  </pic:blipFill>
+                  <pic:spPr>
+                    <a:xfrm>
+                      <a:off x="0" y="0"/>
+                      <a:ext cx="4759550" cy="4937529"/>
+                    </a:xfrm>
+                    <a:prstGeom prst="rect">
+                      <a:avLst/>
+                    </a:prstGeom>
+                  </pic:spPr>
+                </pic:pic>
+              </a:graphicData>
+            </a:graphic>
+          </wp:inline>
+        </w:drawing>
+      </w:r>
+    </w:p>
+    <w:p>
+      <w:pPr>
         <w:pStyle w:val="Ejercicio"/>
       </w:pPr>
       <w:r>
@@ -2427,10 +3148,111 @@
     </w:p>
     <w:p>
       <w:pPr>
+        <w:pStyle w:val="Imagen"/>
+      </w:pPr>
+      <w:r>
+        <w:drawing>
+          <wp:inline distT="0" distB="0" distL="0" distR="0" wp14:anchorId="00ADEC6B" wp14:editId="399B83AA">
+            <wp:extent cx="5400040" cy="2897505"/>
+            <wp:effectExtent l="0" t="0" r="0" b="0"/>
+            <wp:docPr id="1383564357" name="Imagen 1" descr="Texto&#10;&#10;El contenido generado por IA puede ser incorrecto."/>
+            <wp:cNvGraphicFramePr>
+              <a:graphicFrameLocks xmlns:a="http://schemas.openxmlformats.org/drawingml/2006/main" noChangeAspect="1"/>
+            </wp:cNvGraphicFramePr>
+            <a:graphic xmlns:a="http://schemas.openxmlformats.org/drawingml/2006/main">
+              <a:graphicData uri="http://schemas.openxmlformats.org/drawingml/2006/picture">
+                <pic:pic xmlns:pic="http://schemas.openxmlformats.org/drawingml/2006/picture">
+                  <pic:nvPicPr>
+                    <pic:cNvPr id="1383564357" name="Imagen 1" descr="Texto&#10;&#10;El contenido generado por IA puede ser incorrecto."/>
+                    <pic:cNvPicPr/>
+                  </pic:nvPicPr>
+                  <pic:blipFill>
+                    <a:blip r:embed="rId35"/>
+                    <a:stretch>
+                      <a:fillRect/>
+                    </a:stretch>
+                  </pic:blipFill>
+                  <pic:spPr>
+                    <a:xfrm>
+                      <a:off x="0" y="0"/>
+                      <a:ext cx="5400040" cy="2897505"/>
+                    </a:xfrm>
+                    <a:prstGeom prst="rect">
+                      <a:avLst/>
+                    </a:prstGeom>
+                  </pic:spPr>
+                </pic:pic>
+              </a:graphicData>
+            </a:graphic>
+          </wp:inline>
+        </w:drawing>
+      </w:r>
+    </w:p>
+    <w:p>
+      <w:pPr>
         <w:pStyle w:val="Ejercicio"/>
       </w:pPr>
       <w:r>
-        <w:t>Películas estrenadas después de 1995 con mejor nota media que Toy Story (1995).</w:t>
+        <w:lastRenderedPageBreak/>
+        <w:t xml:space="preserve">Películas estrenadas después de 1995 con mejor nota media que </w:t>
+      </w:r>
+      <w:proofErr w:type="spellStart"/>
+      <w:r>
+        <w:t>Toy</w:t>
+      </w:r>
+      <w:proofErr w:type="spellEnd"/>
+      <w:r>
+        <w:t xml:space="preserve"> </w:t>
+      </w:r>
+      <w:proofErr w:type="spellStart"/>
+      <w:r>
+        <w:t>Story</w:t>
+      </w:r>
+      <w:proofErr w:type="spellEnd"/>
+      <w:r>
+        <w:t xml:space="preserve"> (1995).</w:t>
+      </w:r>
+    </w:p>
+    <w:p>
+      <w:pPr>
+        <w:pStyle w:val="Imagen"/>
+      </w:pPr>
+      <w:r>
+        <w:drawing>
+          <wp:inline distT="0" distB="0" distL="0" distR="0" wp14:anchorId="0D942685" wp14:editId="5E0D02B0">
+            <wp:extent cx="5400040" cy="4070350"/>
+            <wp:effectExtent l="0" t="0" r="0" b="6350"/>
+            <wp:docPr id="815605422" name="Imagen 1" descr="Texto&#10;&#10;El contenido generado por IA puede ser incorrecto."/>
+            <wp:cNvGraphicFramePr>
+              <a:graphicFrameLocks xmlns:a="http://schemas.openxmlformats.org/drawingml/2006/main" noChangeAspect="1"/>
+            </wp:cNvGraphicFramePr>
+            <a:graphic xmlns:a="http://schemas.openxmlformats.org/drawingml/2006/main">
+              <a:graphicData uri="http://schemas.openxmlformats.org/drawingml/2006/picture">
+                <pic:pic xmlns:pic="http://schemas.openxmlformats.org/drawingml/2006/picture">
+                  <pic:nvPicPr>
+                    <pic:cNvPr id="815605422" name="Imagen 1" descr="Texto&#10;&#10;El contenido generado por IA puede ser incorrecto."/>
+                    <pic:cNvPicPr/>
+                  </pic:nvPicPr>
+                  <pic:blipFill>
+                    <a:blip r:embed="rId36"/>
+                    <a:stretch>
+                      <a:fillRect/>
+                    </a:stretch>
+                  </pic:blipFill>
+                  <pic:spPr>
+                    <a:xfrm>
+                      <a:off x="0" y="0"/>
+                      <a:ext cx="5400040" cy="4070350"/>
+                    </a:xfrm>
+                    <a:prstGeom prst="rect">
+                      <a:avLst/>
+                    </a:prstGeom>
+                  </pic:spPr>
+                </pic:pic>
+              </a:graphicData>
+            </a:graphic>
+          </wp:inline>
+        </w:drawing>
       </w:r>
     </w:p>
     <w:p>
@@ -2443,6 +3265,49 @@
     </w:p>
     <w:p>
       <w:pPr>
+        <w:pStyle w:val="Imagen"/>
+      </w:pPr>
+      <w:r>
+        <w:lastRenderedPageBreak/>
+        <w:drawing>
+          <wp:inline distT="0" distB="0" distL="0" distR="0" wp14:anchorId="3A7A846E" wp14:editId="1C06AFAA">
+            <wp:extent cx="4622207" cy="4141180"/>
+            <wp:effectExtent l="0" t="0" r="6985" b="0"/>
+            <wp:docPr id="1288076707" name="Imagen 1" descr="Una captura de pantalla de una computadora&#10;&#10;El contenido generado por IA puede ser incorrecto."/>
+            <wp:cNvGraphicFramePr>
+              <a:graphicFrameLocks xmlns:a="http://schemas.openxmlformats.org/drawingml/2006/main" noChangeAspect="1"/>
+            </wp:cNvGraphicFramePr>
+            <a:graphic xmlns:a="http://schemas.openxmlformats.org/drawingml/2006/main">
+              <a:graphicData uri="http://schemas.openxmlformats.org/drawingml/2006/picture">
+                <pic:pic xmlns:pic="http://schemas.openxmlformats.org/drawingml/2006/picture">
+                  <pic:nvPicPr>
+                    <pic:cNvPr id="1288076707" name="Imagen 1" descr="Una captura de pantalla de una computadora&#10;&#10;El contenido generado por IA puede ser incorrecto."/>
+                    <pic:cNvPicPr/>
+                  </pic:nvPicPr>
+                  <pic:blipFill>
+                    <a:blip r:embed="rId37"/>
+                    <a:stretch>
+                      <a:fillRect/>
+                    </a:stretch>
+                  </pic:blipFill>
+                  <pic:spPr>
+                    <a:xfrm>
+                      <a:off x="0" y="0"/>
+                      <a:ext cx="4625539" cy="4144165"/>
+                    </a:xfrm>
+                    <a:prstGeom prst="rect">
+                      <a:avLst/>
+                    </a:prstGeom>
+                  </pic:spPr>
+                </pic:pic>
+              </a:graphicData>
+            </a:graphic>
+          </wp:inline>
+        </w:drawing>
+      </w:r>
+    </w:p>
+    <w:p>
+      <w:pPr>
         <w:pStyle w:val="Ejercicio"/>
       </w:pPr>
       <w:r>
@@ -2451,6 +3316,48 @@
     </w:p>
     <w:p>
       <w:pPr>
+        <w:pStyle w:val="Imagen"/>
+      </w:pPr>
+      <w:r>
+        <w:drawing>
+          <wp:inline distT="0" distB="0" distL="0" distR="0" wp14:anchorId="40FE5865" wp14:editId="59C6187E">
+            <wp:extent cx="5400040" cy="1663065"/>
+            <wp:effectExtent l="0" t="0" r="0" b="0"/>
+            <wp:docPr id="836614751" name="Imagen 1" descr="Captura de pantalla de computadora&#10;&#10;El contenido generado por IA puede ser incorrecto."/>
+            <wp:cNvGraphicFramePr>
+              <a:graphicFrameLocks xmlns:a="http://schemas.openxmlformats.org/drawingml/2006/main" noChangeAspect="1"/>
+            </wp:cNvGraphicFramePr>
+            <a:graphic xmlns:a="http://schemas.openxmlformats.org/drawingml/2006/main">
+              <a:graphicData uri="http://schemas.openxmlformats.org/drawingml/2006/picture">
+                <pic:pic xmlns:pic="http://schemas.openxmlformats.org/drawingml/2006/picture">
+                  <pic:nvPicPr>
+                    <pic:cNvPr id="836614751" name="Imagen 1" descr="Captura de pantalla de computadora&#10;&#10;El contenido generado por IA puede ser incorrecto."/>
+                    <pic:cNvPicPr/>
+                  </pic:nvPicPr>
+                  <pic:blipFill>
+                    <a:blip r:embed="rId38"/>
+                    <a:stretch>
+                      <a:fillRect/>
+                    </a:stretch>
+                  </pic:blipFill>
+                  <pic:spPr>
+                    <a:xfrm>
+                      <a:off x="0" y="0"/>
+                      <a:ext cx="5400040" cy="1663065"/>
+                    </a:xfrm>
+                    <a:prstGeom prst="rect">
+                      <a:avLst/>
+                    </a:prstGeom>
+                  </pic:spPr>
+                </pic:pic>
+              </a:graphicData>
+            </a:graphic>
+          </wp:inline>
+        </w:drawing>
+      </w:r>
+    </w:p>
+    <w:p>
+      <w:pPr>
         <w:pStyle w:val="Ejercicio"/>
       </w:pPr>
       <w:r>
@@ -2459,6 +3366,49 @@
     </w:p>
     <w:p>
       <w:pPr>
+        <w:pStyle w:val="Imagen"/>
+      </w:pPr>
+      <w:r>
+        <w:lastRenderedPageBreak/>
+        <w:drawing>
+          <wp:inline distT="0" distB="0" distL="0" distR="0" wp14:anchorId="516C2B73" wp14:editId="10D51AC2">
+            <wp:extent cx="4384700" cy="2371780"/>
+            <wp:effectExtent l="0" t="0" r="0" b="9525"/>
+            <wp:docPr id="1154620149" name="Imagen 1"/>
+            <wp:cNvGraphicFramePr>
+              <a:graphicFrameLocks xmlns:a="http://schemas.openxmlformats.org/drawingml/2006/main" noChangeAspect="1"/>
+            </wp:cNvGraphicFramePr>
+            <a:graphic xmlns:a="http://schemas.openxmlformats.org/drawingml/2006/main">
+              <a:graphicData uri="http://schemas.openxmlformats.org/drawingml/2006/picture">
+                <pic:pic xmlns:pic="http://schemas.openxmlformats.org/drawingml/2006/picture">
+                  <pic:nvPicPr>
+                    <pic:cNvPr id="1154620149" name=""/>
+                    <pic:cNvPicPr/>
+                  </pic:nvPicPr>
+                  <pic:blipFill>
+                    <a:blip r:embed="rId39"/>
+                    <a:stretch>
+                      <a:fillRect/>
+                    </a:stretch>
+                  </pic:blipFill>
+                  <pic:spPr>
+                    <a:xfrm>
+                      <a:off x="0" y="0"/>
+                      <a:ext cx="4387029" cy="2373040"/>
+                    </a:xfrm>
+                    <a:prstGeom prst="rect">
+                      <a:avLst/>
+                    </a:prstGeom>
+                  </pic:spPr>
+                </pic:pic>
+              </a:graphicData>
+            </a:graphic>
+          </wp:inline>
+        </w:drawing>
+      </w:r>
+    </w:p>
+    <w:p>
+      <w:pPr>
         <w:pStyle w:val="Ejercicio"/>
       </w:pPr>
       <w:r>
@@ -2467,6 +3417,48 @@
     </w:p>
     <w:p>
       <w:pPr>
+        <w:pStyle w:val="Imagen"/>
+      </w:pPr>
+      <w:r>
+        <w:drawing>
+          <wp:inline distT="0" distB="0" distL="0" distR="0" wp14:anchorId="51A982FA" wp14:editId="3C6F8ED6">
+            <wp:extent cx="5400040" cy="4462780"/>
+            <wp:effectExtent l="0" t="0" r="0" b="0"/>
+            <wp:docPr id="123022973" name="Imagen 1" descr="Texto&#10;&#10;El contenido generado por IA puede ser incorrecto."/>
+            <wp:cNvGraphicFramePr>
+              <a:graphicFrameLocks xmlns:a="http://schemas.openxmlformats.org/drawingml/2006/main" noChangeAspect="1"/>
+            </wp:cNvGraphicFramePr>
+            <a:graphic xmlns:a="http://schemas.openxmlformats.org/drawingml/2006/main">
+              <a:graphicData uri="http://schemas.openxmlformats.org/drawingml/2006/picture">
+                <pic:pic xmlns:pic="http://schemas.openxmlformats.org/drawingml/2006/picture">
+                  <pic:nvPicPr>
+                    <pic:cNvPr id="123022973" name="Imagen 1" descr="Texto&#10;&#10;El contenido generado por IA puede ser incorrecto."/>
+                    <pic:cNvPicPr/>
+                  </pic:nvPicPr>
+                  <pic:blipFill>
+                    <a:blip r:embed="rId40"/>
+                    <a:stretch>
+                      <a:fillRect/>
+                    </a:stretch>
+                  </pic:blipFill>
+                  <pic:spPr>
+                    <a:xfrm>
+                      <a:off x="0" y="0"/>
+                      <a:ext cx="5400040" cy="4462780"/>
+                    </a:xfrm>
+                    <a:prstGeom prst="rect">
+                      <a:avLst/>
+                    </a:prstGeom>
+                  </pic:spPr>
+                </pic:pic>
+              </a:graphicData>
+            </a:graphic>
+          </wp:inline>
+        </w:drawing>
+      </w:r>
+    </w:p>
+    <w:p>
+      <w:pPr>
         <w:pStyle w:val="Ejercicio"/>
       </w:pPr>
       <w:r>
@@ -2475,6 +3467,49 @@
     </w:p>
     <w:p>
       <w:pPr>
+        <w:pStyle w:val="Imagen"/>
+      </w:pPr>
+      <w:r>
+        <w:lastRenderedPageBreak/>
+        <w:drawing>
+          <wp:inline distT="0" distB="0" distL="0" distR="0" wp14:anchorId="0209DD36" wp14:editId="385BA09D">
+            <wp:extent cx="4667901" cy="3705742"/>
+            <wp:effectExtent l="0" t="0" r="0" b="9525"/>
+            <wp:docPr id="1937158876" name="Imagen 1" descr="Interfaz de usuario gráfica, Texto&#10;&#10;El contenido generado por IA puede ser incorrecto."/>
+            <wp:cNvGraphicFramePr>
+              <a:graphicFrameLocks xmlns:a="http://schemas.openxmlformats.org/drawingml/2006/main" noChangeAspect="1"/>
+            </wp:cNvGraphicFramePr>
+            <a:graphic xmlns:a="http://schemas.openxmlformats.org/drawingml/2006/main">
+              <a:graphicData uri="http://schemas.openxmlformats.org/drawingml/2006/picture">
+                <pic:pic xmlns:pic="http://schemas.openxmlformats.org/drawingml/2006/picture">
+                  <pic:nvPicPr>
+                    <pic:cNvPr id="1937158876" name="Imagen 1" descr="Interfaz de usuario gráfica, Texto&#10;&#10;El contenido generado por IA puede ser incorrecto."/>
+                    <pic:cNvPicPr/>
+                  </pic:nvPicPr>
+                  <pic:blipFill>
+                    <a:blip r:embed="rId41"/>
+                    <a:stretch>
+                      <a:fillRect/>
+                    </a:stretch>
+                  </pic:blipFill>
+                  <pic:spPr>
+                    <a:xfrm>
+                      <a:off x="0" y="0"/>
+                      <a:ext cx="4667901" cy="3705742"/>
+                    </a:xfrm>
+                    <a:prstGeom prst="rect">
+                      <a:avLst/>
+                    </a:prstGeom>
+                  </pic:spPr>
+                </pic:pic>
+              </a:graphicData>
+            </a:graphic>
+          </wp:inline>
+        </w:drawing>
+      </w:r>
+    </w:p>
+    <w:p>
+      <w:pPr>
         <w:pStyle w:val="Ejercicio"/>
       </w:pPr>
       <w:r>
@@ -2483,6 +3518,48 @@
     </w:p>
     <w:p>
       <w:pPr>
+        <w:pStyle w:val="Imagen"/>
+      </w:pPr>
+      <w:r>
+        <w:drawing>
+          <wp:inline distT="0" distB="0" distL="0" distR="0" wp14:anchorId="0CB9CF45" wp14:editId="31746EC4">
+            <wp:extent cx="5400040" cy="2039620"/>
+            <wp:effectExtent l="0" t="0" r="0" b="0"/>
+            <wp:docPr id="875457142" name="Imagen 1"/>
+            <wp:cNvGraphicFramePr>
+              <a:graphicFrameLocks xmlns:a="http://schemas.openxmlformats.org/drawingml/2006/main" noChangeAspect="1"/>
+            </wp:cNvGraphicFramePr>
+            <a:graphic xmlns:a="http://schemas.openxmlformats.org/drawingml/2006/main">
+              <a:graphicData uri="http://schemas.openxmlformats.org/drawingml/2006/picture">
+                <pic:pic xmlns:pic="http://schemas.openxmlformats.org/drawingml/2006/picture">
+                  <pic:nvPicPr>
+                    <pic:cNvPr id="875457142" name=""/>
+                    <pic:cNvPicPr/>
+                  </pic:nvPicPr>
+                  <pic:blipFill>
+                    <a:blip r:embed="rId42"/>
+                    <a:stretch>
+                      <a:fillRect/>
+                    </a:stretch>
+                  </pic:blipFill>
+                  <pic:spPr>
+                    <a:xfrm>
+                      <a:off x="0" y="0"/>
+                      <a:ext cx="5400040" cy="2039620"/>
+                    </a:xfrm>
+                    <a:prstGeom prst="rect">
+                      <a:avLst/>
+                    </a:prstGeom>
+                  </pic:spPr>
+                </pic:pic>
+              </a:graphicData>
+            </a:graphic>
+          </wp:inline>
+        </w:drawing>
+      </w:r>
+    </w:p>
+    <w:p>
+      <w:pPr>
         <w:pStyle w:val="Ejercicio"/>
       </w:pPr>
       <w:r>
@@ -2491,6 +3568,49 @@
     </w:p>
     <w:p>
       <w:pPr>
+        <w:pStyle w:val="Imagen"/>
+      </w:pPr>
+      <w:r>
+        <w:lastRenderedPageBreak/>
+        <w:drawing>
+          <wp:inline distT="0" distB="0" distL="0" distR="0" wp14:anchorId="18056C7E" wp14:editId="67DE8837">
+            <wp:extent cx="4843985" cy="2618509"/>
+            <wp:effectExtent l="0" t="0" r="0" b="0"/>
+            <wp:docPr id="289046114" name="Imagen 1" descr="Imagen que contiene Texto&#10;&#10;El contenido generado por IA puede ser incorrecto."/>
+            <wp:cNvGraphicFramePr>
+              <a:graphicFrameLocks xmlns:a="http://schemas.openxmlformats.org/drawingml/2006/main" noChangeAspect="1"/>
+            </wp:cNvGraphicFramePr>
+            <a:graphic xmlns:a="http://schemas.openxmlformats.org/drawingml/2006/main">
+              <a:graphicData uri="http://schemas.openxmlformats.org/drawingml/2006/picture">
+                <pic:pic xmlns:pic="http://schemas.openxmlformats.org/drawingml/2006/picture">
+                  <pic:nvPicPr>
+                    <pic:cNvPr id="289046114" name="Imagen 1" descr="Imagen que contiene Texto&#10;&#10;El contenido generado por IA puede ser incorrecto."/>
+                    <pic:cNvPicPr/>
+                  </pic:nvPicPr>
+                  <pic:blipFill>
+                    <a:blip r:embed="rId43"/>
+                    <a:stretch>
+                      <a:fillRect/>
+                    </a:stretch>
+                  </pic:blipFill>
+                  <pic:spPr>
+                    <a:xfrm>
+                      <a:off x="0" y="0"/>
+                      <a:ext cx="4853012" cy="2623389"/>
+                    </a:xfrm>
+                    <a:prstGeom prst="rect">
+                      <a:avLst/>
+                    </a:prstGeom>
+                  </pic:spPr>
+                </pic:pic>
+              </a:graphicData>
+            </a:graphic>
+          </wp:inline>
+        </w:drawing>
+      </w:r>
+    </w:p>
+    <w:p>
+      <w:pPr>
         <w:pStyle w:val="Ejercicio"/>
       </w:pPr>
       <w:r>
@@ -2499,6 +3619,48 @@
     </w:p>
     <w:p>
       <w:pPr>
+        <w:pStyle w:val="Imagen"/>
+      </w:pPr>
+      <w:r>
+        <w:drawing>
+          <wp:inline distT="0" distB="0" distL="0" distR="0" wp14:anchorId="325A8F37" wp14:editId="4E9C7358">
+            <wp:extent cx="4194695" cy="1911388"/>
+            <wp:effectExtent l="0" t="0" r="0" b="0"/>
+            <wp:docPr id="1900661001" name="Imagen 1" descr="Captura de pantalla de computadora&#10;&#10;El contenido generado por IA puede ser incorrecto."/>
+            <wp:cNvGraphicFramePr>
+              <a:graphicFrameLocks xmlns:a="http://schemas.openxmlformats.org/drawingml/2006/main" noChangeAspect="1"/>
+            </wp:cNvGraphicFramePr>
+            <a:graphic xmlns:a="http://schemas.openxmlformats.org/drawingml/2006/main">
+              <a:graphicData uri="http://schemas.openxmlformats.org/drawingml/2006/picture">
+                <pic:pic xmlns:pic="http://schemas.openxmlformats.org/drawingml/2006/picture">
+                  <pic:nvPicPr>
+                    <pic:cNvPr id="1900661001" name="Imagen 1" descr="Captura de pantalla de computadora&#10;&#10;El contenido generado por IA puede ser incorrecto."/>
+                    <pic:cNvPicPr/>
+                  </pic:nvPicPr>
+                  <pic:blipFill>
+                    <a:blip r:embed="rId44"/>
+                    <a:stretch>
+                      <a:fillRect/>
+                    </a:stretch>
+                  </pic:blipFill>
+                  <pic:spPr>
+                    <a:xfrm>
+                      <a:off x="0" y="0"/>
+                      <a:ext cx="4197573" cy="1912700"/>
+                    </a:xfrm>
+                    <a:prstGeom prst="rect">
+                      <a:avLst/>
+                    </a:prstGeom>
+                  </pic:spPr>
+                </pic:pic>
+              </a:graphicData>
+            </a:graphic>
+          </wp:inline>
+        </w:drawing>
+      </w:r>
+    </w:p>
+    <w:p>
+      <w:pPr>
         <w:pStyle w:val="Ejercicio"/>
       </w:pPr>
       <w:r>
@@ -2507,6 +3669,91 @@
     </w:p>
     <w:p>
       <w:pPr>
+        <w:pStyle w:val="Imagen"/>
+      </w:pPr>
+      <w:r>
+        <w:drawing>
+          <wp:inline distT="0" distB="0" distL="0" distR="0" wp14:anchorId="6AF4AA3D" wp14:editId="4733DB6C">
+            <wp:extent cx="4458322" cy="428685"/>
+            <wp:effectExtent l="0" t="0" r="0" b="9525"/>
+            <wp:docPr id="447263733" name="Imagen 1"/>
+            <wp:cNvGraphicFramePr>
+              <a:graphicFrameLocks xmlns:a="http://schemas.openxmlformats.org/drawingml/2006/main" noChangeAspect="1"/>
+            </wp:cNvGraphicFramePr>
+            <a:graphic xmlns:a="http://schemas.openxmlformats.org/drawingml/2006/main">
+              <a:graphicData uri="http://schemas.openxmlformats.org/drawingml/2006/picture">
+                <pic:pic xmlns:pic="http://schemas.openxmlformats.org/drawingml/2006/picture">
+                  <pic:nvPicPr>
+                    <pic:cNvPr id="447263733" name=""/>
+                    <pic:cNvPicPr/>
+                  </pic:nvPicPr>
+                  <pic:blipFill>
+                    <a:blip r:embed="rId45"/>
+                    <a:stretch>
+                      <a:fillRect/>
+                    </a:stretch>
+                  </pic:blipFill>
+                  <pic:spPr>
+                    <a:xfrm>
+                      <a:off x="0" y="0"/>
+                      <a:ext cx="4458322" cy="428685"/>
+                    </a:xfrm>
+                    <a:prstGeom prst="rect">
+                      <a:avLst/>
+                    </a:prstGeom>
+                  </pic:spPr>
+                </pic:pic>
+              </a:graphicData>
+            </a:graphic>
+          </wp:inline>
+        </w:drawing>
+      </w:r>
+    </w:p>
+    <w:p>
+      <w:pPr>
+        <w:pStyle w:val="Imagen"/>
+      </w:pPr>
+      <w:r>
+        <w:lastRenderedPageBreak/>
+        <w:drawing>
+          <wp:inline distT="0" distB="0" distL="0" distR="0" wp14:anchorId="1054C1DF" wp14:editId="32AAD33E">
+            <wp:extent cx="3109232" cy="2650821"/>
+            <wp:effectExtent l="0" t="0" r="0" b="0"/>
+            <wp:docPr id="942518837" name="Imagen 1" descr="Imagen de la pantalla de un video juego&#10;&#10;El contenido generado por IA puede ser incorrecto."/>
+            <wp:cNvGraphicFramePr>
+              <a:graphicFrameLocks xmlns:a="http://schemas.openxmlformats.org/drawingml/2006/main" noChangeAspect="1"/>
+            </wp:cNvGraphicFramePr>
+            <a:graphic xmlns:a="http://schemas.openxmlformats.org/drawingml/2006/main">
+              <a:graphicData uri="http://schemas.openxmlformats.org/drawingml/2006/picture">
+                <pic:pic xmlns:pic="http://schemas.openxmlformats.org/drawingml/2006/picture">
+                  <pic:nvPicPr>
+                    <pic:cNvPr id="942518837" name="Imagen 1" descr="Imagen de la pantalla de un video juego&#10;&#10;El contenido generado por IA puede ser incorrecto."/>
+                    <pic:cNvPicPr/>
+                  </pic:nvPicPr>
+                  <pic:blipFill>
+                    <a:blip r:embed="rId46"/>
+                    <a:stretch>
+                      <a:fillRect/>
+                    </a:stretch>
+                  </pic:blipFill>
+                  <pic:spPr>
+                    <a:xfrm>
+                      <a:off x="0" y="0"/>
+                      <a:ext cx="3114243" cy="2655094"/>
+                    </a:xfrm>
+                    <a:prstGeom prst="rect">
+                      <a:avLst/>
+                    </a:prstGeom>
+                  </pic:spPr>
+                </pic:pic>
+              </a:graphicData>
+            </a:graphic>
+          </wp:inline>
+        </w:drawing>
+      </w:r>
+    </w:p>
+    <w:p>
+      <w:pPr>
         <w:pStyle w:val="Ejercicio"/>
       </w:pPr>
       <w:r>
@@ -2515,15 +3762,183 @@
     </w:p>
     <w:p>
       <w:pPr>
+        <w:pStyle w:val="Imagen"/>
+      </w:pPr>
+      <w:r>
+        <w:drawing>
+          <wp:inline distT="0" distB="0" distL="0" distR="0" wp14:anchorId="068687B9" wp14:editId="645334B0">
+            <wp:extent cx="5400040" cy="462915"/>
+            <wp:effectExtent l="0" t="0" r="0" b="0"/>
+            <wp:docPr id="1561103999" name="Imagen 1"/>
+            <wp:cNvGraphicFramePr>
+              <a:graphicFrameLocks xmlns:a="http://schemas.openxmlformats.org/drawingml/2006/main" noChangeAspect="1"/>
+            </wp:cNvGraphicFramePr>
+            <a:graphic xmlns:a="http://schemas.openxmlformats.org/drawingml/2006/main">
+              <a:graphicData uri="http://schemas.openxmlformats.org/drawingml/2006/picture">
+                <pic:pic xmlns:pic="http://schemas.openxmlformats.org/drawingml/2006/picture">
+                  <pic:nvPicPr>
+                    <pic:cNvPr id="1561103999" name=""/>
+                    <pic:cNvPicPr/>
+                  </pic:nvPicPr>
+                  <pic:blipFill>
+                    <a:blip r:embed="rId47"/>
+                    <a:stretch>
+                      <a:fillRect/>
+                    </a:stretch>
+                  </pic:blipFill>
+                  <pic:spPr>
+                    <a:xfrm>
+                      <a:off x="0" y="0"/>
+                      <a:ext cx="5400040" cy="462915"/>
+                    </a:xfrm>
+                    <a:prstGeom prst="rect">
+                      <a:avLst/>
+                    </a:prstGeom>
+                  </pic:spPr>
+                </pic:pic>
+              </a:graphicData>
+            </a:graphic>
+          </wp:inline>
+        </w:drawing>
+      </w:r>
+    </w:p>
+    <w:p>
+      <w:pPr>
+        <w:pStyle w:val="Imagen"/>
+      </w:pPr>
+      <w:r>
+        <w:drawing>
+          <wp:inline distT="0" distB="0" distL="0" distR="0" wp14:anchorId="2951E98D" wp14:editId="70F101C1">
+            <wp:extent cx="5353797" cy="924054"/>
+            <wp:effectExtent l="0" t="0" r="0" b="9525"/>
+            <wp:docPr id="1584003037" name="Imagen 1" descr="Interfaz de usuario gráfica, Aplicación&#10;&#10;El contenido generado por IA puede ser incorrecto."/>
+            <wp:cNvGraphicFramePr>
+              <a:graphicFrameLocks xmlns:a="http://schemas.openxmlformats.org/drawingml/2006/main" noChangeAspect="1"/>
+            </wp:cNvGraphicFramePr>
+            <a:graphic xmlns:a="http://schemas.openxmlformats.org/drawingml/2006/main">
+              <a:graphicData uri="http://schemas.openxmlformats.org/drawingml/2006/picture">
+                <pic:pic xmlns:pic="http://schemas.openxmlformats.org/drawingml/2006/picture">
+                  <pic:nvPicPr>
+                    <pic:cNvPr id="1584003037" name="Imagen 1" descr="Interfaz de usuario gráfica, Aplicación&#10;&#10;El contenido generado por IA puede ser incorrecto."/>
+                    <pic:cNvPicPr/>
+                  </pic:nvPicPr>
+                  <pic:blipFill>
+                    <a:blip r:embed="rId48"/>
+                    <a:stretch>
+                      <a:fillRect/>
+                    </a:stretch>
+                  </pic:blipFill>
+                  <pic:spPr>
+                    <a:xfrm>
+                      <a:off x="0" y="0"/>
+                      <a:ext cx="5353797" cy="924054"/>
+                    </a:xfrm>
+                    <a:prstGeom prst="rect">
+                      <a:avLst/>
+                    </a:prstGeom>
+                  </pic:spPr>
+                </pic:pic>
+              </a:graphicData>
+            </a:graphic>
+          </wp:inline>
+        </w:drawing>
+      </w:r>
+    </w:p>
+    <w:p>
+      <w:pPr>
         <w:pStyle w:val="Ejercicio"/>
       </w:pPr>
       <w:r>
         <w:t>DELETE: Elimina todas las valoraciones anteriores a 1997.</w:t>
       </w:r>
     </w:p>
+    <w:p>
+      <w:pPr>
+        <w:pStyle w:val="Imagen"/>
+      </w:pPr>
+      <w:r>
+        <w:drawing>
+          <wp:inline distT="0" distB="0" distL="0" distR="0" wp14:anchorId="3A418A91" wp14:editId="7F6DC0C7">
+            <wp:extent cx="5229955" cy="419158"/>
+            <wp:effectExtent l="0" t="0" r="8890" b="0"/>
+            <wp:docPr id="1445659709" name="Imagen 1"/>
+            <wp:cNvGraphicFramePr>
+              <a:graphicFrameLocks xmlns:a="http://schemas.openxmlformats.org/drawingml/2006/main" noChangeAspect="1"/>
+            </wp:cNvGraphicFramePr>
+            <a:graphic xmlns:a="http://schemas.openxmlformats.org/drawingml/2006/main">
+              <a:graphicData uri="http://schemas.openxmlformats.org/drawingml/2006/picture">
+                <pic:pic xmlns:pic="http://schemas.openxmlformats.org/drawingml/2006/picture">
+                  <pic:nvPicPr>
+                    <pic:cNvPr id="1445659709" name=""/>
+                    <pic:cNvPicPr/>
+                  </pic:nvPicPr>
+                  <pic:blipFill>
+                    <a:blip r:embed="rId49"/>
+                    <a:stretch>
+                      <a:fillRect/>
+                    </a:stretch>
+                  </pic:blipFill>
+                  <pic:spPr>
+                    <a:xfrm>
+                      <a:off x="0" y="0"/>
+                      <a:ext cx="5229955" cy="419158"/>
+                    </a:xfrm>
+                    <a:prstGeom prst="rect">
+                      <a:avLst/>
+                    </a:prstGeom>
+                  </pic:spPr>
+                </pic:pic>
+              </a:graphicData>
+            </a:graphic>
+          </wp:inline>
+        </w:drawing>
+      </w:r>
+    </w:p>
+    <w:p>
+      <w:pPr>
+        <w:pStyle w:val="Imagen"/>
+      </w:pPr>
+      <w:r>
+        <w:drawing>
+          <wp:inline distT="0" distB="0" distL="0" distR="0" wp14:anchorId="04D81AC3" wp14:editId="211DF788">
+            <wp:extent cx="4394118" cy="2752449"/>
+            <wp:effectExtent l="0" t="0" r="6985" b="0"/>
+            <wp:docPr id="999949156" name="Imagen 1" descr="Interfaz de usuario gráfica&#10;&#10;El contenido generado por IA puede ser incorrecto."/>
+            <wp:cNvGraphicFramePr>
+              <a:graphicFrameLocks xmlns:a="http://schemas.openxmlformats.org/drawingml/2006/main" noChangeAspect="1"/>
+            </wp:cNvGraphicFramePr>
+            <a:graphic xmlns:a="http://schemas.openxmlformats.org/drawingml/2006/main">
+              <a:graphicData uri="http://schemas.openxmlformats.org/drawingml/2006/picture">
+                <pic:pic xmlns:pic="http://schemas.openxmlformats.org/drawingml/2006/picture">
+                  <pic:nvPicPr>
+                    <pic:cNvPr id="999949156" name="Imagen 1" descr="Interfaz de usuario gráfica&#10;&#10;El contenido generado por IA puede ser incorrecto."/>
+                    <pic:cNvPicPr/>
+                  </pic:nvPicPr>
+                  <pic:blipFill>
+                    <a:blip r:embed="rId50"/>
+                    <a:stretch>
+                      <a:fillRect/>
+                    </a:stretch>
+                  </pic:blipFill>
+                  <pic:spPr>
+                    <a:xfrm>
+                      <a:off x="0" y="0"/>
+                      <a:ext cx="4397883" cy="2754807"/>
+                    </a:xfrm>
+                    <a:prstGeom prst="rect">
+                      <a:avLst/>
+                    </a:prstGeom>
+                  </pic:spPr>
+                </pic:pic>
+              </a:graphicData>
+            </a:graphic>
+          </wp:inline>
+        </w:drawing>
+      </w:r>
+    </w:p>
     <w:sectPr>
-      <w:headerReference w:type="default" r:id="rId22"/>
-      <w:footerReference w:type="default" r:id="rId23"/>
+      <w:headerReference w:type="default" r:id="rId51"/>
+      <w:footerReference w:type="default" r:id="rId52"/>
       <w:pgSz w:w="11906" w:h="16838"/>
       <w:pgMar w:top="1417" w:right="1701" w:bottom="1417" w:left="1701" w:header="708" w:footer="708" w:gutter="0"/>
       <w:cols w:space="708"/>
@@ -3980,6 +5395,7 @@
   <w:style w:type="character" w:default="1" w:styleId="Fuentedeprrafopredeter">
     <w:name w:val="Default Paragraph Font"/>
     <w:uiPriority w:val="1"/>
+    <w:semiHidden/>
     <w:unhideWhenUsed/>
   </w:style>
   <w:style w:type="table" w:default="1" w:styleId="Tablanormal">
@@ -4729,20 +6145,26 @@
     <w:rsid w:val="0001375B"/>
     <w:rsid w:val="0003345B"/>
     <w:rsid w:val="000C7B0C"/>
+    <w:rsid w:val="00166A05"/>
     <w:rsid w:val="001D60CD"/>
     <w:rsid w:val="00206447"/>
     <w:rsid w:val="002118B6"/>
     <w:rsid w:val="002973C8"/>
+    <w:rsid w:val="002B1337"/>
     <w:rsid w:val="00306919"/>
     <w:rsid w:val="00325509"/>
     <w:rsid w:val="003F598D"/>
     <w:rsid w:val="00433FD6"/>
+    <w:rsid w:val="004E2E0A"/>
     <w:rsid w:val="004F3896"/>
     <w:rsid w:val="00590CDC"/>
     <w:rsid w:val="00603FAD"/>
     <w:rsid w:val="00640C3C"/>
+    <w:rsid w:val="006C46EE"/>
     <w:rsid w:val="006F42B6"/>
+    <w:rsid w:val="007B1484"/>
     <w:rsid w:val="007D3605"/>
+    <w:rsid w:val="007E72E2"/>
     <w:rsid w:val="00801EEE"/>
     <w:rsid w:val="00855186"/>
     <w:rsid w:val="009159E7"/>
@@ -4750,15 +6172,19 @@
     <w:rsid w:val="009F0306"/>
     <w:rsid w:val="00AA12AD"/>
     <w:rsid w:val="00B331AD"/>
+    <w:rsid w:val="00B616A2"/>
     <w:rsid w:val="00BF1DAA"/>
+    <w:rsid w:val="00C41891"/>
     <w:rsid w:val="00C4451A"/>
     <w:rsid w:val="00C77C0A"/>
+    <w:rsid w:val="00C95631"/>
     <w:rsid w:val="00CE31C6"/>
     <w:rsid w:val="00D05895"/>
     <w:rsid w:val="00D578C0"/>
     <w:rsid w:val="00DD7D8D"/>
     <w:rsid w:val="00E87157"/>
     <w:rsid w:val="00E911E2"/>
+    <w:rsid w:val="00ED4FC3"/>
     <w:rsid w:val="00EF7BB9"/>
     <w:rsid w:val="00F60887"/>
     <w:rsid w:val="00FF6E93"/>
